--- a/HW1/q2_q4_dry.docx
+++ b/HW1/q2_q4_dry.docx
@@ -410,6 +410,9 @@
             </m:e>
           </m:d>
           <m:r>
+            <m:rPr>
+              <m:sty m:val="p"/>
+            </m:rPr>
             <w:br/>
           </m:r>
         </m:oMath>
@@ -653,6 +656,9 @@
             <m:t>&lt;∞</m:t>
           </m:r>
           <m:r>
+            <m:rPr>
+              <m:sty m:val="p"/>
+            </m:rPr>
             <w:rPr>
               <w:rFonts w:eastAsiaTheme="minorEastAsia"/>
             </w:rPr>
@@ -701,6 +707,9 @@
             <m:t>&lt;1</m:t>
           </m:r>
           <m:r>
+            <m:rPr>
+              <m:sty m:val="p"/>
+            </m:rPr>
             <w:br/>
           </m:r>
         </m:oMath>
@@ -988,6 +997,9 @@
           <m:t>=</m:t>
         </m:r>
         <m:r>
+          <m:rPr>
+            <m:sty m:val="p"/>
+          </m:rPr>
           <w:rPr>
             <w:rFonts w:ascii="Cambria Math" w:hAnsi="Cambria Math"/>
           </w:rPr>
@@ -1158,6 +1170,9 @@
             </m:e>
           </m:d>
           <m:r>
+            <m:rPr>
+              <m:sty m:val="p"/>
+            </m:rPr>
             <w:br/>
           </m:r>
         </m:oMath>
@@ -1556,6 +1571,9 @@
             </m:e>
           </m:d>
           <m:r>
+            <m:rPr>
+              <m:sty m:val="p"/>
+            </m:rPr>
             <w:rPr>
               <w:rFonts w:eastAsiaTheme="minorEastAsia"/>
             </w:rPr>
@@ -1696,6 +1714,9 @@
             </m:e>
           </m:d>
           <m:r>
+            <m:rPr>
+              <m:sty m:val="p"/>
+            </m:rPr>
             <w:rPr>
               <w:rFonts w:eastAsiaTheme="minorEastAsia"/>
             </w:rPr>
@@ -1785,7 +1806,13 @@
             <w:rPr>
               <w:rFonts w:ascii="Cambria Math" w:eastAsiaTheme="minorEastAsia" w:hAnsi="Cambria Math"/>
             </w:rPr>
-            <m:t>h+2η</m:t>
+            <m:t>h+</m:t>
+          </m:r>
+          <m:r>
+            <w:rPr>
+              <w:rFonts w:ascii="Cambria Math" w:eastAsiaTheme="minorEastAsia" w:hAnsi="Cambria Math"/>
+            </w:rPr>
+            <m:t>2η</m:t>
           </m:r>
           <m:d>
             <m:dPr>
@@ -1922,6 +1949,9 @@
             </m:den>
           </m:f>
           <m:r>
+            <m:rPr>
+              <m:sty m:val="p"/>
+            </m:rPr>
             <w:rPr>
               <w:rFonts w:eastAsiaTheme="minorEastAsia"/>
             </w:rPr>
@@ -2128,7 +2158,21 @@
         <w:rPr>
           <w:rFonts w:eastAsiaTheme="minorEastAsia"/>
         </w:rPr>
-        <w:t>In order to converge we will demend:</w:t>
+        <w:t xml:space="preserve">In order to converge we will </w:t>
+      </w:r>
+      <w:proofErr w:type="spellStart"/>
+      <w:r>
+        <w:rPr>
+          <w:rFonts w:eastAsiaTheme="minorEastAsia"/>
+        </w:rPr>
+        <w:t>demend</w:t>
+      </w:r>
+      <w:proofErr w:type="spellEnd"/>
+      <w:r>
+        <w:rPr>
+          <w:rFonts w:eastAsiaTheme="minorEastAsia"/>
+        </w:rPr>
+        <w:t>:</w:t>
       </w:r>
       <w:r>
         <w:rPr>
@@ -2183,6 +2227,9 @@
             <m:t>&lt;1</m:t>
           </m:r>
           <m:r>
+            <m:rPr>
+              <m:sty m:val="p"/>
+            </m:rPr>
             <w:rPr>
               <w:rFonts w:eastAsiaTheme="minorEastAsia"/>
             </w:rPr>
@@ -2381,6 +2428,9 @@
             <m:t>&lt;1</m:t>
           </m:r>
           <m:r>
+            <m:rPr>
+              <m:sty m:val="p"/>
+            </m:rPr>
             <w:rPr>
               <w:rFonts w:eastAsiaTheme="minorEastAsia"/>
             </w:rPr>
@@ -2475,6 +2525,9 @@
             <m:t>&lt;0</m:t>
           </m:r>
           <m:r>
+            <m:rPr>
+              <m:sty m:val="p"/>
+            </m:rPr>
             <w:rPr>
               <w:rFonts w:eastAsiaTheme="minorEastAsia"/>
             </w:rPr>
@@ -2579,6 +2632,9 @@
             <m:t>0</m:t>
           </m:r>
           <m:r>
+            <m:rPr>
+              <m:sty m:val="p"/>
+            </m:rPr>
             <w:rPr>
               <w:rFonts w:eastAsiaTheme="minorEastAsia"/>
             </w:rPr>
@@ -2881,7 +2937,21 @@
         <w:rPr>
           <w:rFonts w:eastAsiaTheme="minorEastAsia"/>
         </w:rPr>
-        <w:t>. So we will get the same range as the previous sub-question:</w:t>
+        <w:t xml:space="preserve">. </w:t>
+      </w:r>
+      <w:proofErr w:type="gramStart"/>
+      <w:r>
+        <w:rPr>
+          <w:rFonts w:eastAsiaTheme="minorEastAsia"/>
+        </w:rPr>
+        <w:t>So</w:t>
+      </w:r>
+      <w:proofErr w:type="gramEnd"/>
+      <w:r>
+        <w:rPr>
+          <w:rFonts w:eastAsiaTheme="minorEastAsia"/>
+        </w:rPr>
+        <w:t xml:space="preserve"> we will get the same range as the previous sub-question:</w:t>
       </w:r>
       <w:r>
         <w:rPr>
@@ -3183,6 +3253,9 @@
             </m:e>
           </m:func>
           <m:r>
+            <m:rPr>
+              <m:sty m:val="p"/>
+            </m:rPr>
             <w:rPr>
               <w:rFonts w:eastAsiaTheme="minorEastAsia"/>
             </w:rPr>
@@ -3474,6 +3547,9 @@
             </m:e>
           </m:func>
           <m:r>
+            <m:rPr>
+              <m:sty m:val="p"/>
+            </m:rPr>
             <w:rPr>
               <w:rFonts w:eastAsiaTheme="minorEastAsia"/>
             </w:rPr>
@@ -3650,6 +3726,9 @@
             </m:e>
           </m:nary>
           <m:r>
+            <m:rPr>
+              <m:sty m:val="p"/>
+            </m:rPr>
             <w:rPr>
               <w:rFonts w:eastAsiaTheme="minorEastAsia"/>
             </w:rPr>
@@ -4065,6 +4144,9 @@
             </m:e>
           </m:func>
           <m:r>
+            <m:rPr>
+              <m:sty m:val="p"/>
+            </m:rPr>
             <w:rPr>
               <w:rFonts w:eastAsiaTheme="minorEastAsia"/>
             </w:rPr>
@@ -4619,6 +4701,9 @@
             </m:den>
           </m:f>
           <m:r>
+            <m:rPr>
+              <m:sty m:val="p"/>
+            </m:rPr>
             <w:rPr>
               <w:rFonts w:eastAsiaTheme="minorEastAsia"/>
             </w:rPr>
@@ -5036,6 +5121,9 @@
             </m:e>
           </m:nary>
           <m:r>
+            <m:rPr>
+              <m:sty m:val="p"/>
+            </m:rPr>
             <w:rPr>
               <w:rFonts w:eastAsiaTheme="minorEastAsia"/>
             </w:rPr>
@@ -5247,6 +5335,9 @@
             <m:t>~qt→-∞</m:t>
           </m:r>
           <m:r>
+            <m:rPr>
+              <m:sty m:val="p"/>
+            </m:rPr>
             <w:rPr>
               <w:rFonts w:eastAsiaTheme="minorEastAsia"/>
             </w:rPr>
@@ -5387,6 +5478,9 @@
             <m:t>→0</m:t>
           </m:r>
           <m:r>
+            <m:rPr>
+              <m:sty m:val="p"/>
+            </m:rPr>
             <w:rPr>
               <w:rFonts w:eastAsiaTheme="minorEastAsia"/>
             </w:rPr>
@@ -5394,12 +5488,3452 @@
           </m:r>
         </m:oMath>
       </m:oMathPara>
+    </w:p>
+    <w:p>
+      <w:pPr>
+        <w:bidi w:val="0"/>
+        <w:rPr>
+          <w:rFonts w:eastAsiaTheme="minorEastAsia"/>
+        </w:rPr>
+      </w:pPr>
       <w:r>
         <w:rPr>
           <w:rFonts w:eastAsiaTheme="minorEastAsia"/>
         </w:rPr>
-        <w:t xml:space="preserve"> </w:t>
+        <w:br w:type="page"/>
       </w:r>
+    </w:p>
+    <w:p>
+      <w:pPr>
+        <w:bidi w:val="0"/>
+        <w:ind w:left="360"/>
+        <w:rPr>
+          <w:rFonts w:eastAsiaTheme="minorEastAsia"/>
+          <w:b/>
+          <w:bCs/>
+        </w:rPr>
+      </w:pPr>
+      <w:r>
+        <w:rPr>
+          <w:rFonts w:eastAsiaTheme="minorEastAsia"/>
+          <w:b/>
+          <w:bCs/>
+        </w:rPr>
+        <w:lastRenderedPageBreak/>
+        <w:t>Question 4</w:t>
+      </w:r>
+    </w:p>
+    <w:p>
+      <w:pPr>
+        <w:pStyle w:val="a9"/>
+        <w:numPr>
+          <w:ilvl w:val="0"/>
+          <w:numId w:val="2"/>
+        </w:numPr>
+        <w:bidi w:val="0"/>
+        <w:rPr>
+          <w:rFonts w:eastAsiaTheme="minorEastAsia"/>
+        </w:rPr>
+      </w:pPr>
+      <w:r>
+        <w:rPr>
+          <w:rFonts w:eastAsiaTheme="minorEastAsia"/>
+        </w:rPr>
+        <w:t>We will do each part separately and then join them:</w:t>
+      </w:r>
+      <w:r>
+        <w:rPr>
+          <w:rFonts w:eastAsiaTheme="minorEastAsia"/>
+        </w:rPr>
+        <w:br/>
+      </w:r>
+      <m:oMathPara>
+        <m:oMath>
+          <m:r>
+            <w:rPr>
+              <w:rFonts w:ascii="Cambria Math" w:eastAsiaTheme="minorEastAsia" w:hAnsi="Cambria Math"/>
+            </w:rPr>
+            <m:t>g</m:t>
+          </m:r>
+          <m:d>
+            <m:dPr>
+              <m:ctrlPr>
+                <w:rPr>
+                  <w:rFonts w:ascii="Cambria Math" w:eastAsiaTheme="minorEastAsia" w:hAnsi="Cambria Math"/>
+                  <w:i/>
+                </w:rPr>
+              </m:ctrlPr>
+            </m:dPr>
+            <m:e>
+              <m:r>
+                <w:rPr>
+                  <w:rFonts w:ascii="Cambria Math" w:eastAsiaTheme="minorEastAsia" w:hAnsi="Cambria Math"/>
+                </w:rPr>
+                <m:t>x</m:t>
+              </m:r>
+            </m:e>
+          </m:d>
+          <m:r>
+            <w:rPr>
+              <w:rFonts w:ascii="Cambria Math" w:eastAsiaTheme="minorEastAsia" w:hAnsi="Cambria Math"/>
+            </w:rPr>
+            <m:t>=</m:t>
+          </m:r>
+          <m:func>
+            <m:funcPr>
+              <m:ctrlPr>
+                <w:rPr>
+                  <w:rFonts w:ascii="Cambria Math" w:eastAsiaTheme="minorEastAsia" w:hAnsi="Cambria Math"/>
+                  <w:i/>
+                </w:rPr>
+              </m:ctrlPr>
+            </m:funcPr>
+            <m:fName>
+              <m:r>
+                <m:rPr>
+                  <m:sty m:val="p"/>
+                </m:rPr>
+                <w:rPr>
+                  <w:rFonts w:ascii="Cambria Math" w:eastAsiaTheme="minorEastAsia" w:hAnsi="Cambria Math"/>
+                </w:rPr>
+                <m:t>exp</m:t>
+              </m:r>
+            </m:fName>
+            <m:e>
+              <m:d>
+                <m:dPr>
+                  <m:ctrlPr>
+                    <w:rPr>
+                      <w:rFonts w:ascii="Cambria Math" w:eastAsiaTheme="minorEastAsia" w:hAnsi="Cambria Math"/>
+                      <w:i/>
+                    </w:rPr>
+                  </m:ctrlPr>
+                </m:dPr>
+                <m:e>
+                  <m:func>
+                    <m:funcPr>
+                      <m:ctrlPr>
+                        <w:rPr>
+                          <w:rFonts w:ascii="Cambria Math" w:eastAsiaTheme="minorEastAsia" w:hAnsi="Cambria Math"/>
+                          <w:i/>
+                        </w:rPr>
+                      </m:ctrlPr>
+                    </m:funcPr>
+                    <m:fName>
+                      <m:r>
+                        <m:rPr>
+                          <m:sty m:val="p"/>
+                        </m:rPr>
+                        <w:rPr>
+                          <w:rFonts w:ascii="Cambria Math" w:eastAsiaTheme="minorEastAsia" w:hAnsi="Cambria Math"/>
+                        </w:rPr>
+                        <m:t>exp</m:t>
+                      </m:r>
+                    </m:fName>
+                    <m:e>
+                      <m:d>
+                        <m:dPr>
+                          <m:ctrlPr>
+                            <w:rPr>
+                              <w:rFonts w:ascii="Cambria Math" w:eastAsiaTheme="minorEastAsia" w:hAnsi="Cambria Math"/>
+                              <w:i/>
+                            </w:rPr>
+                          </m:ctrlPr>
+                        </m:dPr>
+                        <m:e>
+                          <m:r>
+                            <w:rPr>
+                              <w:rFonts w:ascii="Cambria Math" w:eastAsiaTheme="minorEastAsia" w:hAnsi="Cambria Math"/>
+                            </w:rPr>
+                            <m:t>x</m:t>
+                          </m:r>
+                        </m:e>
+                      </m:d>
+                    </m:e>
+                  </m:func>
+                  <m:r>
+                    <w:rPr>
+                      <w:rFonts w:ascii="Cambria Math" w:eastAsiaTheme="minorEastAsia" w:hAnsi="Cambria Math"/>
+                    </w:rPr>
+                    <m:t>+</m:t>
+                  </m:r>
+                  <m:sSup>
+                    <m:sSupPr>
+                      <m:ctrlPr>
+                        <w:rPr>
+                          <w:rFonts w:ascii="Cambria Math" w:eastAsiaTheme="minorEastAsia" w:hAnsi="Cambria Math"/>
+                          <w:i/>
+                        </w:rPr>
+                      </m:ctrlPr>
+                    </m:sSupPr>
+                    <m:e>
+                      <m:func>
+                        <m:funcPr>
+                          <m:ctrlPr>
+                            <w:rPr>
+                              <w:rFonts w:ascii="Cambria Math" w:eastAsiaTheme="minorEastAsia" w:hAnsi="Cambria Math"/>
+                              <w:i/>
+                            </w:rPr>
+                          </m:ctrlPr>
+                        </m:funcPr>
+                        <m:fName>
+                          <m:r>
+                            <m:rPr>
+                              <m:sty m:val="p"/>
+                            </m:rPr>
+                            <w:rPr>
+                              <w:rFonts w:ascii="Cambria Math" w:eastAsiaTheme="minorEastAsia" w:hAnsi="Cambria Math"/>
+                            </w:rPr>
+                            <m:t>exp</m:t>
+                          </m:r>
+                        </m:fName>
+                        <m:e>
+                          <m:d>
+                            <m:dPr>
+                              <m:ctrlPr>
+                                <w:rPr>
+                                  <w:rFonts w:ascii="Cambria Math" w:eastAsiaTheme="minorEastAsia" w:hAnsi="Cambria Math"/>
+                                  <w:i/>
+                                </w:rPr>
+                              </m:ctrlPr>
+                            </m:dPr>
+                            <m:e>
+                              <m:r>
+                                <w:rPr>
+                                  <w:rFonts w:ascii="Cambria Math" w:eastAsiaTheme="minorEastAsia" w:hAnsi="Cambria Math"/>
+                                </w:rPr>
+                                <m:t>x</m:t>
+                              </m:r>
+                            </m:e>
+                          </m:d>
+                        </m:e>
+                      </m:func>
+                    </m:e>
+                    <m:sup>
+                      <m:r>
+                        <w:rPr>
+                          <w:rFonts w:ascii="Cambria Math" w:eastAsiaTheme="minorEastAsia" w:hAnsi="Cambria Math"/>
+                        </w:rPr>
+                        <m:t>2</m:t>
+                      </m:r>
+                    </m:sup>
+                  </m:sSup>
+                </m:e>
+              </m:d>
+            </m:e>
+          </m:func>
+          <m:r>
+            <w:rPr>
+              <w:rFonts w:ascii="Cambria Math" w:eastAsiaTheme="minorEastAsia" w:hAnsi="Cambria Math"/>
+            </w:rPr>
+            <m:t>;q</m:t>
+          </m:r>
+          <m:d>
+            <m:dPr>
+              <m:ctrlPr>
+                <w:rPr>
+                  <w:rFonts w:ascii="Cambria Math" w:eastAsiaTheme="minorEastAsia" w:hAnsi="Cambria Math"/>
+                  <w:i/>
+                </w:rPr>
+              </m:ctrlPr>
+            </m:dPr>
+            <m:e>
+              <m:r>
+                <w:rPr>
+                  <w:rFonts w:ascii="Cambria Math" w:eastAsiaTheme="minorEastAsia" w:hAnsi="Cambria Math"/>
+                </w:rPr>
+                <m:t>x</m:t>
+              </m:r>
+            </m:e>
+          </m:d>
+          <m:r>
+            <w:rPr>
+              <w:rFonts w:ascii="Cambria Math" w:eastAsiaTheme="minorEastAsia" w:hAnsi="Cambria Math"/>
+            </w:rPr>
+            <m:t>=</m:t>
+          </m:r>
+          <m:func>
+            <m:funcPr>
+              <m:ctrlPr>
+                <w:rPr>
+                  <w:rFonts w:ascii="Cambria Math" w:eastAsiaTheme="minorEastAsia" w:hAnsi="Cambria Math"/>
+                  <w:i/>
+                </w:rPr>
+              </m:ctrlPr>
+            </m:funcPr>
+            <m:fName>
+              <m:r>
+                <m:rPr>
+                  <m:sty m:val="p"/>
+                </m:rPr>
+                <w:rPr>
+                  <w:rFonts w:ascii="Cambria Math" w:eastAsiaTheme="minorEastAsia" w:hAnsi="Cambria Math"/>
+                </w:rPr>
+                <m:t>sin</m:t>
+              </m:r>
+            </m:fName>
+            <m:e>
+              <m:d>
+                <m:dPr>
+                  <m:ctrlPr>
+                    <w:rPr>
+                      <w:rFonts w:ascii="Cambria Math" w:eastAsiaTheme="minorEastAsia" w:hAnsi="Cambria Math"/>
+                      <w:i/>
+                    </w:rPr>
+                  </m:ctrlPr>
+                </m:dPr>
+                <m:e>
+                  <m:func>
+                    <m:funcPr>
+                      <m:ctrlPr>
+                        <w:rPr>
+                          <w:rFonts w:ascii="Cambria Math" w:eastAsiaTheme="minorEastAsia" w:hAnsi="Cambria Math"/>
+                          <w:i/>
+                        </w:rPr>
+                      </m:ctrlPr>
+                    </m:funcPr>
+                    <m:fName>
+                      <m:r>
+                        <m:rPr>
+                          <m:sty m:val="p"/>
+                        </m:rPr>
+                        <w:rPr>
+                          <w:rFonts w:ascii="Cambria Math" w:eastAsiaTheme="minorEastAsia" w:hAnsi="Cambria Math"/>
+                        </w:rPr>
+                        <m:t>exp</m:t>
+                      </m:r>
+                    </m:fName>
+                    <m:e>
+                      <m:d>
+                        <m:dPr>
+                          <m:ctrlPr>
+                            <w:rPr>
+                              <w:rFonts w:ascii="Cambria Math" w:eastAsiaTheme="minorEastAsia" w:hAnsi="Cambria Math"/>
+                              <w:i/>
+                            </w:rPr>
+                          </m:ctrlPr>
+                        </m:dPr>
+                        <m:e>
+                          <m:r>
+                            <w:rPr>
+                              <w:rFonts w:ascii="Cambria Math" w:eastAsiaTheme="minorEastAsia" w:hAnsi="Cambria Math"/>
+                            </w:rPr>
+                            <m:t>x</m:t>
+                          </m:r>
+                        </m:e>
+                      </m:d>
+                    </m:e>
+                  </m:func>
+                  <m:r>
+                    <w:rPr>
+                      <w:rFonts w:ascii="Cambria Math" w:eastAsiaTheme="minorEastAsia" w:hAnsi="Cambria Math"/>
+                    </w:rPr>
+                    <m:t>+</m:t>
+                  </m:r>
+                  <m:sSup>
+                    <m:sSupPr>
+                      <m:ctrlPr>
+                        <w:rPr>
+                          <w:rFonts w:ascii="Cambria Math" w:eastAsiaTheme="minorEastAsia" w:hAnsi="Cambria Math"/>
+                          <w:i/>
+                        </w:rPr>
+                      </m:ctrlPr>
+                    </m:sSupPr>
+                    <m:e>
+                      <m:func>
+                        <m:funcPr>
+                          <m:ctrlPr>
+                            <w:rPr>
+                              <w:rFonts w:ascii="Cambria Math" w:eastAsiaTheme="minorEastAsia" w:hAnsi="Cambria Math"/>
+                              <w:i/>
+                            </w:rPr>
+                          </m:ctrlPr>
+                        </m:funcPr>
+                        <m:fName>
+                          <m:r>
+                            <m:rPr>
+                              <m:sty m:val="p"/>
+                            </m:rPr>
+                            <w:rPr>
+                              <w:rFonts w:ascii="Cambria Math" w:eastAsiaTheme="minorEastAsia" w:hAnsi="Cambria Math"/>
+                            </w:rPr>
+                            <m:t>exp</m:t>
+                          </m:r>
+                        </m:fName>
+                        <m:e>
+                          <m:d>
+                            <m:dPr>
+                              <m:ctrlPr>
+                                <w:rPr>
+                                  <w:rFonts w:ascii="Cambria Math" w:eastAsiaTheme="minorEastAsia" w:hAnsi="Cambria Math"/>
+                                  <w:i/>
+                                </w:rPr>
+                              </m:ctrlPr>
+                            </m:dPr>
+                            <m:e>
+                              <m:r>
+                                <w:rPr>
+                                  <w:rFonts w:ascii="Cambria Math" w:eastAsiaTheme="minorEastAsia" w:hAnsi="Cambria Math"/>
+                                </w:rPr>
+                                <m:t>x</m:t>
+                              </m:r>
+                            </m:e>
+                          </m:d>
+                        </m:e>
+                      </m:func>
+                    </m:e>
+                    <m:sup>
+                      <m:r>
+                        <w:rPr>
+                          <w:rFonts w:ascii="Cambria Math" w:eastAsiaTheme="minorEastAsia" w:hAnsi="Cambria Math"/>
+                        </w:rPr>
+                        <m:t>2</m:t>
+                      </m:r>
+                    </m:sup>
+                  </m:sSup>
+                </m:e>
+              </m:d>
+            </m:e>
+          </m:func>
+          <m:r>
+            <w:rPr>
+              <w:rFonts w:eastAsiaTheme="minorEastAsia"/>
+            </w:rPr>
+            <w:br/>
+          </m:r>
+        </m:oMath>
+        <m:oMath>
+          <m:f>
+            <m:fPr>
+              <m:ctrlPr>
+                <w:rPr>
+                  <w:rFonts w:ascii="Cambria Math" w:eastAsiaTheme="minorEastAsia" w:hAnsi="Cambria Math"/>
+                  <w:i/>
+                </w:rPr>
+              </m:ctrlPr>
+            </m:fPr>
+            <m:num>
+              <m:r>
+                <w:rPr>
+                  <w:rFonts w:ascii="Cambria Math" w:eastAsiaTheme="minorEastAsia" w:hAnsi="Cambria Math"/>
+                </w:rPr>
+                <m:t>dg</m:t>
+              </m:r>
+            </m:num>
+            <m:den>
+              <m:r>
+                <w:rPr>
+                  <w:rFonts w:ascii="Cambria Math" w:eastAsiaTheme="minorEastAsia" w:hAnsi="Cambria Math"/>
+                </w:rPr>
+                <m:t>dx</m:t>
+              </m:r>
+            </m:den>
+          </m:f>
+          <m:r>
+            <w:rPr>
+              <w:rFonts w:ascii="Cambria Math" w:eastAsiaTheme="minorEastAsia" w:hAnsi="Cambria Math"/>
+            </w:rPr>
+            <m:t>=</m:t>
+          </m:r>
+          <m:func>
+            <m:funcPr>
+              <m:ctrlPr>
+                <w:rPr>
+                  <w:rFonts w:ascii="Cambria Math" w:eastAsiaTheme="minorEastAsia" w:hAnsi="Cambria Math"/>
+                  <w:i/>
+                </w:rPr>
+              </m:ctrlPr>
+            </m:funcPr>
+            <m:fName>
+              <m:r>
+                <m:rPr>
+                  <m:sty m:val="p"/>
+                </m:rPr>
+                <w:rPr>
+                  <w:rFonts w:ascii="Cambria Math" w:eastAsiaTheme="minorEastAsia" w:hAnsi="Cambria Math"/>
+                </w:rPr>
+                <m:t>exp</m:t>
+              </m:r>
+            </m:fName>
+            <m:e>
+              <m:d>
+                <m:dPr>
+                  <m:ctrlPr>
+                    <w:rPr>
+                      <w:rFonts w:ascii="Cambria Math" w:eastAsiaTheme="minorEastAsia" w:hAnsi="Cambria Math"/>
+                      <w:i/>
+                    </w:rPr>
+                  </m:ctrlPr>
+                </m:dPr>
+                <m:e>
+                  <m:func>
+                    <m:funcPr>
+                      <m:ctrlPr>
+                        <w:rPr>
+                          <w:rFonts w:ascii="Cambria Math" w:eastAsiaTheme="minorEastAsia" w:hAnsi="Cambria Math"/>
+                          <w:i/>
+                        </w:rPr>
+                      </m:ctrlPr>
+                    </m:funcPr>
+                    <m:fName>
+                      <m:r>
+                        <m:rPr>
+                          <m:sty m:val="p"/>
+                        </m:rPr>
+                        <w:rPr>
+                          <w:rFonts w:ascii="Cambria Math" w:eastAsiaTheme="minorEastAsia" w:hAnsi="Cambria Math"/>
+                        </w:rPr>
+                        <m:t>exp</m:t>
+                      </m:r>
+                    </m:fName>
+                    <m:e>
+                      <m:d>
+                        <m:dPr>
+                          <m:ctrlPr>
+                            <w:rPr>
+                              <w:rFonts w:ascii="Cambria Math" w:eastAsiaTheme="minorEastAsia" w:hAnsi="Cambria Math"/>
+                              <w:i/>
+                            </w:rPr>
+                          </m:ctrlPr>
+                        </m:dPr>
+                        <m:e>
+                          <m:r>
+                            <w:rPr>
+                              <w:rFonts w:ascii="Cambria Math" w:eastAsiaTheme="minorEastAsia" w:hAnsi="Cambria Math"/>
+                            </w:rPr>
+                            <m:t>x</m:t>
+                          </m:r>
+                        </m:e>
+                      </m:d>
+                    </m:e>
+                  </m:func>
+                  <m:r>
+                    <w:rPr>
+                      <w:rFonts w:ascii="Cambria Math" w:eastAsiaTheme="minorEastAsia" w:hAnsi="Cambria Math"/>
+                    </w:rPr>
+                    <m:t>+</m:t>
+                  </m:r>
+                  <m:sSup>
+                    <m:sSupPr>
+                      <m:ctrlPr>
+                        <w:rPr>
+                          <w:rFonts w:ascii="Cambria Math" w:eastAsiaTheme="minorEastAsia" w:hAnsi="Cambria Math"/>
+                          <w:i/>
+                        </w:rPr>
+                      </m:ctrlPr>
+                    </m:sSupPr>
+                    <m:e>
+                      <m:func>
+                        <m:funcPr>
+                          <m:ctrlPr>
+                            <w:rPr>
+                              <w:rFonts w:ascii="Cambria Math" w:eastAsiaTheme="minorEastAsia" w:hAnsi="Cambria Math"/>
+                              <w:i/>
+                            </w:rPr>
+                          </m:ctrlPr>
+                        </m:funcPr>
+                        <m:fName>
+                          <m:r>
+                            <m:rPr>
+                              <m:sty m:val="p"/>
+                            </m:rPr>
+                            <w:rPr>
+                              <w:rFonts w:ascii="Cambria Math" w:eastAsiaTheme="minorEastAsia" w:hAnsi="Cambria Math"/>
+                            </w:rPr>
+                            <m:t>exp</m:t>
+                          </m:r>
+                        </m:fName>
+                        <m:e>
+                          <m:d>
+                            <m:dPr>
+                              <m:ctrlPr>
+                                <w:rPr>
+                                  <w:rFonts w:ascii="Cambria Math" w:eastAsiaTheme="minorEastAsia" w:hAnsi="Cambria Math"/>
+                                  <w:i/>
+                                </w:rPr>
+                              </m:ctrlPr>
+                            </m:dPr>
+                            <m:e>
+                              <m:r>
+                                <w:rPr>
+                                  <w:rFonts w:ascii="Cambria Math" w:eastAsiaTheme="minorEastAsia" w:hAnsi="Cambria Math"/>
+                                </w:rPr>
+                                <m:t>x</m:t>
+                              </m:r>
+                            </m:e>
+                          </m:d>
+                        </m:e>
+                      </m:func>
+                    </m:e>
+                    <m:sup>
+                      <m:r>
+                        <w:rPr>
+                          <w:rFonts w:ascii="Cambria Math" w:eastAsiaTheme="minorEastAsia" w:hAnsi="Cambria Math"/>
+                        </w:rPr>
+                        <m:t>2</m:t>
+                      </m:r>
+                    </m:sup>
+                  </m:sSup>
+                </m:e>
+              </m:d>
+            </m:e>
+          </m:func>
+          <m:r>
+            <w:rPr>
+              <w:rFonts w:ascii="Cambria Math" w:eastAsiaTheme="minorEastAsia" w:hAnsi="Cambria Math"/>
+            </w:rPr>
+            <m:t>∙</m:t>
+          </m:r>
+          <m:d>
+            <m:dPr>
+              <m:ctrlPr>
+                <w:rPr>
+                  <w:rFonts w:ascii="Cambria Math" w:eastAsiaTheme="minorEastAsia" w:hAnsi="Cambria Math"/>
+                  <w:i/>
+                </w:rPr>
+              </m:ctrlPr>
+            </m:dPr>
+            <m:e>
+              <m:func>
+                <m:funcPr>
+                  <m:ctrlPr>
+                    <w:rPr>
+                      <w:rFonts w:ascii="Cambria Math" w:eastAsiaTheme="minorEastAsia" w:hAnsi="Cambria Math"/>
+                      <w:i/>
+                    </w:rPr>
+                  </m:ctrlPr>
+                </m:funcPr>
+                <m:fName>
+                  <m:r>
+                    <m:rPr>
+                      <m:sty m:val="p"/>
+                    </m:rPr>
+                    <w:rPr>
+                      <w:rFonts w:ascii="Cambria Math" w:eastAsiaTheme="minorEastAsia" w:hAnsi="Cambria Math"/>
+                    </w:rPr>
+                    <m:t>exp</m:t>
+                  </m:r>
+                </m:fName>
+                <m:e>
+                  <m:d>
+                    <m:dPr>
+                      <m:ctrlPr>
+                        <w:rPr>
+                          <w:rFonts w:ascii="Cambria Math" w:eastAsiaTheme="minorEastAsia" w:hAnsi="Cambria Math"/>
+                          <w:i/>
+                        </w:rPr>
+                      </m:ctrlPr>
+                    </m:dPr>
+                    <m:e>
+                      <m:r>
+                        <w:rPr>
+                          <w:rFonts w:ascii="Cambria Math" w:eastAsiaTheme="minorEastAsia" w:hAnsi="Cambria Math"/>
+                        </w:rPr>
+                        <m:t>x</m:t>
+                      </m:r>
+                    </m:e>
+                  </m:d>
+                </m:e>
+              </m:func>
+              <m:r>
+                <w:rPr>
+                  <w:rFonts w:ascii="Cambria Math" w:eastAsiaTheme="minorEastAsia" w:hAnsi="Cambria Math"/>
+                </w:rPr>
+                <m:t>+2</m:t>
+              </m:r>
+              <m:sSup>
+                <m:sSupPr>
+                  <m:ctrlPr>
+                    <w:rPr>
+                      <w:rFonts w:ascii="Cambria Math" w:eastAsiaTheme="minorEastAsia" w:hAnsi="Cambria Math"/>
+                      <w:i/>
+                    </w:rPr>
+                  </m:ctrlPr>
+                </m:sSupPr>
+                <m:e>
+                  <m:func>
+                    <m:funcPr>
+                      <m:ctrlPr>
+                        <w:rPr>
+                          <w:rFonts w:ascii="Cambria Math" w:eastAsiaTheme="minorEastAsia" w:hAnsi="Cambria Math"/>
+                          <w:i/>
+                        </w:rPr>
+                      </m:ctrlPr>
+                    </m:funcPr>
+                    <m:fName>
+                      <m:r>
+                        <m:rPr>
+                          <m:sty m:val="p"/>
+                        </m:rPr>
+                        <w:rPr>
+                          <w:rFonts w:ascii="Cambria Math" w:eastAsiaTheme="minorEastAsia" w:hAnsi="Cambria Math"/>
+                        </w:rPr>
+                        <m:t>exp</m:t>
+                      </m:r>
+                    </m:fName>
+                    <m:e>
+                      <m:d>
+                        <m:dPr>
+                          <m:ctrlPr>
+                            <w:rPr>
+                              <w:rFonts w:ascii="Cambria Math" w:eastAsiaTheme="minorEastAsia" w:hAnsi="Cambria Math"/>
+                              <w:i/>
+                            </w:rPr>
+                          </m:ctrlPr>
+                        </m:dPr>
+                        <m:e>
+                          <m:r>
+                            <w:rPr>
+                              <w:rFonts w:ascii="Cambria Math" w:eastAsiaTheme="minorEastAsia" w:hAnsi="Cambria Math"/>
+                            </w:rPr>
+                            <m:t>x</m:t>
+                          </m:r>
+                        </m:e>
+                      </m:d>
+                    </m:e>
+                  </m:func>
+                </m:e>
+                <m:sup>
+                  <m:r>
+                    <w:rPr>
+                      <w:rFonts w:ascii="Cambria Math" w:eastAsiaTheme="minorEastAsia" w:hAnsi="Cambria Math"/>
+                    </w:rPr>
+                    <m:t>2</m:t>
+                  </m:r>
+                </m:sup>
+              </m:sSup>
+            </m:e>
+          </m:d>
+          <m:r>
+            <w:rPr>
+              <w:rFonts w:eastAsiaTheme="minorEastAsia"/>
+            </w:rPr>
+            <w:br/>
+          </m:r>
+        </m:oMath>
+        <m:oMath>
+          <m:f>
+            <m:fPr>
+              <m:ctrlPr>
+                <w:rPr>
+                  <w:rFonts w:ascii="Cambria Math" w:eastAsiaTheme="minorEastAsia" w:hAnsi="Cambria Math"/>
+                  <w:i/>
+                </w:rPr>
+              </m:ctrlPr>
+            </m:fPr>
+            <m:num>
+              <m:r>
+                <w:rPr>
+                  <w:rFonts w:ascii="Cambria Math" w:eastAsiaTheme="minorEastAsia" w:hAnsi="Cambria Math"/>
+                </w:rPr>
+                <m:t>dq</m:t>
+              </m:r>
+            </m:num>
+            <m:den>
+              <m:r>
+                <w:rPr>
+                  <w:rFonts w:ascii="Cambria Math" w:eastAsiaTheme="minorEastAsia" w:hAnsi="Cambria Math"/>
+                </w:rPr>
+                <m:t>dx</m:t>
+              </m:r>
+            </m:den>
+          </m:f>
+          <m:r>
+            <w:rPr>
+              <w:rFonts w:ascii="Cambria Math" w:eastAsiaTheme="minorEastAsia" w:hAnsi="Cambria Math"/>
+            </w:rPr>
+            <m:t>=</m:t>
+          </m:r>
+          <m:func>
+            <m:funcPr>
+              <m:ctrlPr>
+                <w:rPr>
+                  <w:rFonts w:ascii="Cambria Math" w:eastAsiaTheme="minorEastAsia" w:hAnsi="Cambria Math"/>
+                  <w:i/>
+                </w:rPr>
+              </m:ctrlPr>
+            </m:funcPr>
+            <m:fName>
+              <m:r>
+                <m:rPr>
+                  <m:sty m:val="p"/>
+                </m:rPr>
+                <w:rPr>
+                  <w:rFonts w:ascii="Cambria Math" w:eastAsiaTheme="minorEastAsia" w:hAnsi="Cambria Math"/>
+                </w:rPr>
+                <m:t>cos</m:t>
+              </m:r>
+            </m:fName>
+            <m:e>
+              <m:d>
+                <m:dPr>
+                  <m:ctrlPr>
+                    <w:rPr>
+                      <w:rFonts w:ascii="Cambria Math" w:eastAsiaTheme="minorEastAsia" w:hAnsi="Cambria Math"/>
+                      <w:i/>
+                    </w:rPr>
+                  </m:ctrlPr>
+                </m:dPr>
+                <m:e>
+                  <m:func>
+                    <m:funcPr>
+                      <m:ctrlPr>
+                        <w:rPr>
+                          <w:rFonts w:ascii="Cambria Math" w:eastAsiaTheme="minorEastAsia" w:hAnsi="Cambria Math"/>
+                          <w:i/>
+                        </w:rPr>
+                      </m:ctrlPr>
+                    </m:funcPr>
+                    <m:fName>
+                      <m:r>
+                        <m:rPr>
+                          <m:sty m:val="p"/>
+                        </m:rPr>
+                        <w:rPr>
+                          <w:rFonts w:ascii="Cambria Math" w:eastAsiaTheme="minorEastAsia" w:hAnsi="Cambria Math"/>
+                        </w:rPr>
+                        <m:t>exp</m:t>
+                      </m:r>
+                    </m:fName>
+                    <m:e>
+                      <m:d>
+                        <m:dPr>
+                          <m:ctrlPr>
+                            <w:rPr>
+                              <w:rFonts w:ascii="Cambria Math" w:eastAsiaTheme="minorEastAsia" w:hAnsi="Cambria Math"/>
+                              <w:i/>
+                            </w:rPr>
+                          </m:ctrlPr>
+                        </m:dPr>
+                        <m:e>
+                          <m:r>
+                            <w:rPr>
+                              <w:rFonts w:ascii="Cambria Math" w:eastAsiaTheme="minorEastAsia" w:hAnsi="Cambria Math"/>
+                            </w:rPr>
+                            <m:t>x</m:t>
+                          </m:r>
+                        </m:e>
+                      </m:d>
+                    </m:e>
+                  </m:func>
+                  <m:r>
+                    <w:rPr>
+                      <w:rFonts w:ascii="Cambria Math" w:eastAsiaTheme="minorEastAsia" w:hAnsi="Cambria Math"/>
+                    </w:rPr>
+                    <m:t>+</m:t>
+                  </m:r>
+                  <m:sSup>
+                    <m:sSupPr>
+                      <m:ctrlPr>
+                        <w:rPr>
+                          <w:rFonts w:ascii="Cambria Math" w:eastAsiaTheme="minorEastAsia" w:hAnsi="Cambria Math"/>
+                          <w:i/>
+                        </w:rPr>
+                      </m:ctrlPr>
+                    </m:sSupPr>
+                    <m:e>
+                      <m:func>
+                        <m:funcPr>
+                          <m:ctrlPr>
+                            <w:rPr>
+                              <w:rFonts w:ascii="Cambria Math" w:eastAsiaTheme="minorEastAsia" w:hAnsi="Cambria Math"/>
+                              <w:i/>
+                            </w:rPr>
+                          </m:ctrlPr>
+                        </m:funcPr>
+                        <m:fName>
+                          <m:r>
+                            <m:rPr>
+                              <m:sty m:val="p"/>
+                            </m:rPr>
+                            <w:rPr>
+                              <w:rFonts w:ascii="Cambria Math" w:eastAsiaTheme="minorEastAsia" w:hAnsi="Cambria Math"/>
+                            </w:rPr>
+                            <m:t>exp</m:t>
+                          </m:r>
+                        </m:fName>
+                        <m:e>
+                          <m:d>
+                            <m:dPr>
+                              <m:ctrlPr>
+                                <w:rPr>
+                                  <w:rFonts w:ascii="Cambria Math" w:eastAsiaTheme="minorEastAsia" w:hAnsi="Cambria Math"/>
+                                  <w:i/>
+                                </w:rPr>
+                              </m:ctrlPr>
+                            </m:dPr>
+                            <m:e>
+                              <m:r>
+                                <w:rPr>
+                                  <w:rFonts w:ascii="Cambria Math" w:eastAsiaTheme="minorEastAsia" w:hAnsi="Cambria Math"/>
+                                </w:rPr>
+                                <m:t>x</m:t>
+                              </m:r>
+                            </m:e>
+                          </m:d>
+                        </m:e>
+                      </m:func>
+                    </m:e>
+                    <m:sup>
+                      <m:r>
+                        <w:rPr>
+                          <w:rFonts w:ascii="Cambria Math" w:eastAsiaTheme="minorEastAsia" w:hAnsi="Cambria Math"/>
+                        </w:rPr>
+                        <m:t>2</m:t>
+                      </m:r>
+                    </m:sup>
+                  </m:sSup>
+                </m:e>
+              </m:d>
+            </m:e>
+          </m:func>
+          <m:r>
+            <w:rPr>
+              <w:rFonts w:ascii="Cambria Math" w:eastAsiaTheme="minorEastAsia" w:hAnsi="Cambria Math"/>
+            </w:rPr>
+            <m:t>∙</m:t>
+          </m:r>
+          <m:d>
+            <m:dPr>
+              <m:ctrlPr>
+                <w:rPr>
+                  <w:rFonts w:ascii="Cambria Math" w:eastAsiaTheme="minorEastAsia" w:hAnsi="Cambria Math"/>
+                  <w:i/>
+                </w:rPr>
+              </m:ctrlPr>
+            </m:dPr>
+            <m:e>
+              <m:func>
+                <m:funcPr>
+                  <m:ctrlPr>
+                    <w:rPr>
+                      <w:rFonts w:ascii="Cambria Math" w:eastAsiaTheme="minorEastAsia" w:hAnsi="Cambria Math"/>
+                      <w:i/>
+                    </w:rPr>
+                  </m:ctrlPr>
+                </m:funcPr>
+                <m:fName>
+                  <m:r>
+                    <m:rPr>
+                      <m:sty m:val="p"/>
+                    </m:rPr>
+                    <w:rPr>
+                      <w:rFonts w:ascii="Cambria Math" w:eastAsiaTheme="minorEastAsia" w:hAnsi="Cambria Math"/>
+                    </w:rPr>
+                    <m:t>exp</m:t>
+                  </m:r>
+                </m:fName>
+                <m:e>
+                  <m:d>
+                    <m:dPr>
+                      <m:ctrlPr>
+                        <w:rPr>
+                          <w:rFonts w:ascii="Cambria Math" w:eastAsiaTheme="minorEastAsia" w:hAnsi="Cambria Math"/>
+                          <w:i/>
+                        </w:rPr>
+                      </m:ctrlPr>
+                    </m:dPr>
+                    <m:e>
+                      <m:r>
+                        <w:rPr>
+                          <w:rFonts w:ascii="Cambria Math" w:eastAsiaTheme="minorEastAsia" w:hAnsi="Cambria Math"/>
+                        </w:rPr>
+                        <m:t>x</m:t>
+                      </m:r>
+                    </m:e>
+                  </m:d>
+                </m:e>
+              </m:func>
+              <m:r>
+                <w:rPr>
+                  <w:rFonts w:ascii="Cambria Math" w:eastAsiaTheme="minorEastAsia" w:hAnsi="Cambria Math"/>
+                </w:rPr>
+                <m:t>+2</m:t>
+              </m:r>
+              <m:sSup>
+                <m:sSupPr>
+                  <m:ctrlPr>
+                    <w:rPr>
+                      <w:rFonts w:ascii="Cambria Math" w:eastAsiaTheme="minorEastAsia" w:hAnsi="Cambria Math"/>
+                      <w:i/>
+                    </w:rPr>
+                  </m:ctrlPr>
+                </m:sSupPr>
+                <m:e>
+                  <m:func>
+                    <m:funcPr>
+                      <m:ctrlPr>
+                        <w:rPr>
+                          <w:rFonts w:ascii="Cambria Math" w:eastAsiaTheme="minorEastAsia" w:hAnsi="Cambria Math"/>
+                          <w:i/>
+                        </w:rPr>
+                      </m:ctrlPr>
+                    </m:funcPr>
+                    <m:fName>
+                      <m:r>
+                        <m:rPr>
+                          <m:sty m:val="p"/>
+                        </m:rPr>
+                        <w:rPr>
+                          <w:rFonts w:ascii="Cambria Math" w:eastAsiaTheme="minorEastAsia" w:hAnsi="Cambria Math"/>
+                        </w:rPr>
+                        <m:t>exp</m:t>
+                      </m:r>
+                    </m:fName>
+                    <m:e>
+                      <m:d>
+                        <m:dPr>
+                          <m:ctrlPr>
+                            <w:rPr>
+                              <w:rFonts w:ascii="Cambria Math" w:eastAsiaTheme="minorEastAsia" w:hAnsi="Cambria Math"/>
+                              <w:i/>
+                            </w:rPr>
+                          </m:ctrlPr>
+                        </m:dPr>
+                        <m:e>
+                          <m:r>
+                            <w:rPr>
+                              <w:rFonts w:ascii="Cambria Math" w:eastAsiaTheme="minorEastAsia" w:hAnsi="Cambria Math"/>
+                            </w:rPr>
+                            <m:t>x</m:t>
+                          </m:r>
+                        </m:e>
+                      </m:d>
+                    </m:e>
+                  </m:func>
+                </m:e>
+                <m:sup>
+                  <m:r>
+                    <w:rPr>
+                      <w:rFonts w:ascii="Cambria Math" w:eastAsiaTheme="minorEastAsia" w:hAnsi="Cambria Math"/>
+                    </w:rPr>
+                    <m:t>2</m:t>
+                  </m:r>
+                </m:sup>
+              </m:sSup>
+            </m:e>
+          </m:d>
+          <m:r>
+            <w:rPr>
+              <w:rFonts w:eastAsiaTheme="minorEastAsia"/>
+            </w:rPr>
+            <w:br/>
+          </m:r>
+        </m:oMath>
+        <m:oMath>
+          <m:f>
+            <m:fPr>
+              <m:ctrlPr>
+                <w:rPr>
+                  <w:rFonts w:ascii="Cambria Math" w:eastAsiaTheme="minorEastAsia" w:hAnsi="Cambria Math"/>
+                  <w:i/>
+                  <w:sz w:val="22"/>
+                  <w:szCs w:val="22"/>
+                </w:rPr>
+              </m:ctrlPr>
+            </m:fPr>
+            <m:num>
+              <m:r>
+                <w:rPr>
+                  <w:rFonts w:ascii="Cambria Math" w:eastAsiaTheme="minorEastAsia" w:hAnsi="Cambria Math"/>
+                  <w:sz w:val="22"/>
+                  <w:szCs w:val="22"/>
+                </w:rPr>
+                <m:t>df</m:t>
+              </m:r>
+            </m:num>
+            <m:den>
+              <m:r>
+                <w:rPr>
+                  <w:rFonts w:ascii="Cambria Math" w:eastAsiaTheme="minorEastAsia" w:hAnsi="Cambria Math"/>
+                  <w:sz w:val="22"/>
+                  <w:szCs w:val="22"/>
+                </w:rPr>
+                <m:t>dx</m:t>
+              </m:r>
+            </m:den>
+          </m:f>
+          <m:r>
+            <w:rPr>
+              <w:rFonts w:ascii="Cambria Math" w:eastAsiaTheme="minorEastAsia" w:hAnsi="Cambria Math"/>
+              <w:sz w:val="22"/>
+              <w:szCs w:val="22"/>
+            </w:rPr>
+            <m:t>=</m:t>
+          </m:r>
+          <m:d>
+            <m:dPr>
+              <m:ctrlPr>
+                <w:rPr>
+                  <w:rFonts w:ascii="Cambria Math" w:eastAsiaTheme="minorEastAsia" w:hAnsi="Cambria Math"/>
+                  <w:i/>
+                  <w:sz w:val="22"/>
+                  <w:szCs w:val="22"/>
+                </w:rPr>
+              </m:ctrlPr>
+            </m:dPr>
+            <m:e>
+              <m:func>
+                <m:funcPr>
+                  <m:ctrlPr>
+                    <w:rPr>
+                      <w:rFonts w:ascii="Cambria Math" w:eastAsiaTheme="minorEastAsia" w:hAnsi="Cambria Math"/>
+                      <w:i/>
+                      <w:sz w:val="22"/>
+                      <w:szCs w:val="22"/>
+                    </w:rPr>
+                  </m:ctrlPr>
+                </m:funcPr>
+                <m:fName>
+                  <m:r>
+                    <m:rPr>
+                      <m:sty m:val="p"/>
+                    </m:rPr>
+                    <w:rPr>
+                      <w:rFonts w:ascii="Cambria Math" w:eastAsiaTheme="minorEastAsia" w:hAnsi="Cambria Math"/>
+                      <w:sz w:val="22"/>
+                      <w:szCs w:val="22"/>
+                    </w:rPr>
+                    <m:t>exp</m:t>
+                  </m:r>
+                </m:fName>
+                <m:e>
+                  <m:d>
+                    <m:dPr>
+                      <m:ctrlPr>
+                        <w:rPr>
+                          <w:rFonts w:ascii="Cambria Math" w:eastAsiaTheme="minorEastAsia" w:hAnsi="Cambria Math"/>
+                          <w:i/>
+                          <w:sz w:val="22"/>
+                          <w:szCs w:val="22"/>
+                        </w:rPr>
+                      </m:ctrlPr>
+                    </m:dPr>
+                    <m:e>
+                      <m:r>
+                        <w:rPr>
+                          <w:rFonts w:ascii="Cambria Math" w:eastAsiaTheme="minorEastAsia" w:hAnsi="Cambria Math"/>
+                          <w:sz w:val="22"/>
+                          <w:szCs w:val="22"/>
+                        </w:rPr>
+                        <m:t>x</m:t>
+                      </m:r>
+                    </m:e>
+                  </m:d>
+                </m:e>
+              </m:func>
+              <m:r>
+                <w:rPr>
+                  <w:rFonts w:ascii="Cambria Math" w:eastAsiaTheme="minorEastAsia" w:hAnsi="Cambria Math"/>
+                  <w:sz w:val="22"/>
+                  <w:szCs w:val="22"/>
+                </w:rPr>
+                <m:t>+2</m:t>
+              </m:r>
+              <m:sSup>
+                <m:sSupPr>
+                  <m:ctrlPr>
+                    <w:rPr>
+                      <w:rFonts w:ascii="Cambria Math" w:eastAsiaTheme="minorEastAsia" w:hAnsi="Cambria Math"/>
+                      <w:i/>
+                      <w:sz w:val="22"/>
+                      <w:szCs w:val="22"/>
+                    </w:rPr>
+                  </m:ctrlPr>
+                </m:sSupPr>
+                <m:e>
+                  <m:func>
+                    <m:funcPr>
+                      <m:ctrlPr>
+                        <w:rPr>
+                          <w:rFonts w:ascii="Cambria Math" w:eastAsiaTheme="minorEastAsia" w:hAnsi="Cambria Math"/>
+                          <w:i/>
+                          <w:sz w:val="22"/>
+                          <w:szCs w:val="22"/>
+                        </w:rPr>
+                      </m:ctrlPr>
+                    </m:funcPr>
+                    <m:fName>
+                      <m:r>
+                        <m:rPr>
+                          <m:sty m:val="p"/>
+                        </m:rPr>
+                        <w:rPr>
+                          <w:rFonts w:ascii="Cambria Math" w:eastAsiaTheme="minorEastAsia" w:hAnsi="Cambria Math"/>
+                          <w:sz w:val="22"/>
+                          <w:szCs w:val="22"/>
+                        </w:rPr>
+                        <m:t>exp</m:t>
+                      </m:r>
+                    </m:fName>
+                    <m:e>
+                      <m:d>
+                        <m:dPr>
+                          <m:ctrlPr>
+                            <w:rPr>
+                              <w:rFonts w:ascii="Cambria Math" w:eastAsiaTheme="minorEastAsia" w:hAnsi="Cambria Math"/>
+                              <w:i/>
+                              <w:sz w:val="22"/>
+                              <w:szCs w:val="22"/>
+                            </w:rPr>
+                          </m:ctrlPr>
+                        </m:dPr>
+                        <m:e>
+                          <m:r>
+                            <w:rPr>
+                              <w:rFonts w:ascii="Cambria Math" w:eastAsiaTheme="minorEastAsia" w:hAnsi="Cambria Math"/>
+                              <w:sz w:val="22"/>
+                              <w:szCs w:val="22"/>
+                            </w:rPr>
+                            <m:t>x</m:t>
+                          </m:r>
+                        </m:e>
+                      </m:d>
+                    </m:e>
+                  </m:func>
+                </m:e>
+                <m:sup>
+                  <m:r>
+                    <w:rPr>
+                      <w:rFonts w:ascii="Cambria Math" w:eastAsiaTheme="minorEastAsia" w:hAnsi="Cambria Math"/>
+                      <w:sz w:val="22"/>
+                      <w:szCs w:val="22"/>
+                    </w:rPr>
+                    <m:t>2</m:t>
+                  </m:r>
+                </m:sup>
+              </m:sSup>
+            </m:e>
+          </m:d>
+          <m:r>
+            <w:rPr>
+              <w:rFonts w:ascii="Cambria Math" w:eastAsiaTheme="minorEastAsia" w:hAnsi="Cambria Math"/>
+              <w:sz w:val="22"/>
+              <w:szCs w:val="22"/>
+            </w:rPr>
+            <m:t>∙</m:t>
+          </m:r>
+          <m:d>
+            <m:dPr>
+              <m:ctrlPr>
+                <w:rPr>
+                  <w:rFonts w:ascii="Cambria Math" w:eastAsiaTheme="minorEastAsia" w:hAnsi="Cambria Math"/>
+                  <w:i/>
+                  <w:sz w:val="22"/>
+                  <w:szCs w:val="22"/>
+                </w:rPr>
+              </m:ctrlPr>
+            </m:dPr>
+            <m:e>
+              <m:func>
+                <m:funcPr>
+                  <m:ctrlPr>
+                    <w:rPr>
+                      <w:rFonts w:ascii="Cambria Math" w:eastAsiaTheme="minorEastAsia" w:hAnsi="Cambria Math"/>
+                      <w:i/>
+                      <w:sz w:val="22"/>
+                      <w:szCs w:val="22"/>
+                    </w:rPr>
+                  </m:ctrlPr>
+                </m:funcPr>
+                <m:fName>
+                  <m:r>
+                    <m:rPr>
+                      <m:sty m:val="p"/>
+                    </m:rPr>
+                    <w:rPr>
+                      <w:rFonts w:ascii="Cambria Math" w:eastAsiaTheme="minorEastAsia" w:hAnsi="Cambria Math"/>
+                      <w:sz w:val="22"/>
+                      <w:szCs w:val="22"/>
+                    </w:rPr>
+                    <m:t>cos</m:t>
+                  </m:r>
+                </m:fName>
+                <m:e>
+                  <m:d>
+                    <m:dPr>
+                      <m:ctrlPr>
+                        <w:rPr>
+                          <w:rFonts w:ascii="Cambria Math" w:eastAsiaTheme="minorEastAsia" w:hAnsi="Cambria Math"/>
+                          <w:i/>
+                          <w:sz w:val="22"/>
+                          <w:szCs w:val="22"/>
+                        </w:rPr>
+                      </m:ctrlPr>
+                    </m:dPr>
+                    <m:e>
+                      <m:func>
+                        <m:funcPr>
+                          <m:ctrlPr>
+                            <w:rPr>
+                              <w:rFonts w:ascii="Cambria Math" w:eastAsiaTheme="minorEastAsia" w:hAnsi="Cambria Math"/>
+                              <w:i/>
+                              <w:sz w:val="22"/>
+                              <w:szCs w:val="22"/>
+                            </w:rPr>
+                          </m:ctrlPr>
+                        </m:funcPr>
+                        <m:fName>
+                          <m:r>
+                            <m:rPr>
+                              <m:sty m:val="p"/>
+                            </m:rPr>
+                            <w:rPr>
+                              <w:rFonts w:ascii="Cambria Math" w:eastAsiaTheme="minorEastAsia" w:hAnsi="Cambria Math"/>
+                              <w:sz w:val="22"/>
+                              <w:szCs w:val="22"/>
+                            </w:rPr>
+                            <m:t>exp</m:t>
+                          </m:r>
+                        </m:fName>
+                        <m:e>
+                          <m:d>
+                            <m:dPr>
+                              <m:ctrlPr>
+                                <w:rPr>
+                                  <w:rFonts w:ascii="Cambria Math" w:eastAsiaTheme="minorEastAsia" w:hAnsi="Cambria Math"/>
+                                  <w:i/>
+                                  <w:sz w:val="22"/>
+                                  <w:szCs w:val="22"/>
+                                </w:rPr>
+                              </m:ctrlPr>
+                            </m:dPr>
+                            <m:e>
+                              <m:r>
+                                <w:rPr>
+                                  <w:rFonts w:ascii="Cambria Math" w:eastAsiaTheme="minorEastAsia" w:hAnsi="Cambria Math"/>
+                                  <w:sz w:val="22"/>
+                                  <w:szCs w:val="22"/>
+                                </w:rPr>
+                                <m:t>x</m:t>
+                              </m:r>
+                            </m:e>
+                          </m:d>
+                        </m:e>
+                      </m:func>
+                      <m:r>
+                        <w:rPr>
+                          <w:rFonts w:ascii="Cambria Math" w:eastAsiaTheme="minorEastAsia" w:hAnsi="Cambria Math"/>
+                          <w:sz w:val="22"/>
+                          <w:szCs w:val="22"/>
+                        </w:rPr>
+                        <m:t>+</m:t>
+                      </m:r>
+                      <m:sSup>
+                        <m:sSupPr>
+                          <m:ctrlPr>
+                            <w:rPr>
+                              <w:rFonts w:ascii="Cambria Math" w:eastAsiaTheme="minorEastAsia" w:hAnsi="Cambria Math"/>
+                              <w:i/>
+                              <w:sz w:val="22"/>
+                              <w:szCs w:val="22"/>
+                            </w:rPr>
+                          </m:ctrlPr>
+                        </m:sSupPr>
+                        <m:e>
+                          <m:func>
+                            <m:funcPr>
+                              <m:ctrlPr>
+                                <w:rPr>
+                                  <w:rFonts w:ascii="Cambria Math" w:eastAsiaTheme="minorEastAsia" w:hAnsi="Cambria Math"/>
+                                  <w:i/>
+                                  <w:sz w:val="22"/>
+                                  <w:szCs w:val="22"/>
+                                </w:rPr>
+                              </m:ctrlPr>
+                            </m:funcPr>
+                            <m:fName>
+                              <m:r>
+                                <m:rPr>
+                                  <m:sty m:val="p"/>
+                                </m:rPr>
+                                <w:rPr>
+                                  <w:rFonts w:ascii="Cambria Math" w:eastAsiaTheme="minorEastAsia" w:hAnsi="Cambria Math"/>
+                                  <w:sz w:val="22"/>
+                                  <w:szCs w:val="22"/>
+                                </w:rPr>
+                                <m:t>exp</m:t>
+                              </m:r>
+                            </m:fName>
+                            <m:e>
+                              <m:d>
+                                <m:dPr>
+                                  <m:ctrlPr>
+                                    <w:rPr>
+                                      <w:rFonts w:ascii="Cambria Math" w:eastAsiaTheme="minorEastAsia" w:hAnsi="Cambria Math"/>
+                                      <w:i/>
+                                      <w:sz w:val="22"/>
+                                      <w:szCs w:val="22"/>
+                                    </w:rPr>
+                                  </m:ctrlPr>
+                                </m:dPr>
+                                <m:e>
+                                  <m:r>
+                                    <w:rPr>
+                                      <w:rFonts w:ascii="Cambria Math" w:eastAsiaTheme="minorEastAsia" w:hAnsi="Cambria Math"/>
+                                      <w:sz w:val="22"/>
+                                      <w:szCs w:val="22"/>
+                                    </w:rPr>
+                                    <m:t>x</m:t>
+                                  </m:r>
+                                </m:e>
+                              </m:d>
+                            </m:e>
+                          </m:func>
+                        </m:e>
+                        <m:sup>
+                          <m:r>
+                            <w:rPr>
+                              <w:rFonts w:ascii="Cambria Math" w:eastAsiaTheme="minorEastAsia" w:hAnsi="Cambria Math"/>
+                              <w:sz w:val="22"/>
+                              <w:szCs w:val="22"/>
+                            </w:rPr>
+                            <m:t>2</m:t>
+                          </m:r>
+                        </m:sup>
+                      </m:sSup>
+                    </m:e>
+                  </m:d>
+                </m:e>
+              </m:func>
+              <m:r>
+                <w:rPr>
+                  <w:rFonts w:ascii="Cambria Math" w:eastAsiaTheme="minorEastAsia" w:hAnsi="Cambria Math"/>
+                  <w:sz w:val="22"/>
+                  <w:szCs w:val="22"/>
+                </w:rPr>
+                <m:t>+</m:t>
+              </m:r>
+              <m:func>
+                <m:funcPr>
+                  <m:ctrlPr>
+                    <w:rPr>
+                      <w:rFonts w:ascii="Cambria Math" w:eastAsiaTheme="minorEastAsia" w:hAnsi="Cambria Math"/>
+                      <w:i/>
+                      <w:sz w:val="22"/>
+                      <w:szCs w:val="22"/>
+                    </w:rPr>
+                  </m:ctrlPr>
+                </m:funcPr>
+                <m:fName>
+                  <m:r>
+                    <m:rPr>
+                      <m:sty m:val="p"/>
+                    </m:rPr>
+                    <w:rPr>
+                      <w:rFonts w:ascii="Cambria Math" w:eastAsiaTheme="minorEastAsia" w:hAnsi="Cambria Math"/>
+                      <w:sz w:val="22"/>
+                      <w:szCs w:val="22"/>
+                    </w:rPr>
+                    <m:t>exp</m:t>
+                  </m:r>
+                </m:fName>
+                <m:e>
+                  <m:d>
+                    <m:dPr>
+                      <m:ctrlPr>
+                        <w:rPr>
+                          <w:rFonts w:ascii="Cambria Math" w:eastAsiaTheme="minorEastAsia" w:hAnsi="Cambria Math"/>
+                          <w:i/>
+                          <w:sz w:val="22"/>
+                          <w:szCs w:val="22"/>
+                        </w:rPr>
+                      </m:ctrlPr>
+                    </m:dPr>
+                    <m:e>
+                      <m:func>
+                        <m:funcPr>
+                          <m:ctrlPr>
+                            <w:rPr>
+                              <w:rFonts w:ascii="Cambria Math" w:eastAsiaTheme="minorEastAsia" w:hAnsi="Cambria Math"/>
+                              <w:i/>
+                              <w:sz w:val="22"/>
+                              <w:szCs w:val="22"/>
+                            </w:rPr>
+                          </m:ctrlPr>
+                        </m:funcPr>
+                        <m:fName>
+                          <m:r>
+                            <m:rPr>
+                              <m:sty m:val="p"/>
+                            </m:rPr>
+                            <w:rPr>
+                              <w:rFonts w:ascii="Cambria Math" w:eastAsiaTheme="minorEastAsia" w:hAnsi="Cambria Math"/>
+                              <w:sz w:val="22"/>
+                              <w:szCs w:val="22"/>
+                            </w:rPr>
+                            <m:t>exp</m:t>
+                          </m:r>
+                        </m:fName>
+                        <m:e>
+                          <m:d>
+                            <m:dPr>
+                              <m:ctrlPr>
+                                <w:rPr>
+                                  <w:rFonts w:ascii="Cambria Math" w:eastAsiaTheme="minorEastAsia" w:hAnsi="Cambria Math"/>
+                                  <w:i/>
+                                  <w:sz w:val="22"/>
+                                  <w:szCs w:val="22"/>
+                                </w:rPr>
+                              </m:ctrlPr>
+                            </m:dPr>
+                            <m:e>
+                              <m:r>
+                                <w:rPr>
+                                  <w:rFonts w:ascii="Cambria Math" w:eastAsiaTheme="minorEastAsia" w:hAnsi="Cambria Math"/>
+                                  <w:sz w:val="22"/>
+                                  <w:szCs w:val="22"/>
+                                </w:rPr>
+                                <m:t>x</m:t>
+                              </m:r>
+                            </m:e>
+                          </m:d>
+                        </m:e>
+                      </m:func>
+                      <m:r>
+                        <w:rPr>
+                          <w:rFonts w:ascii="Cambria Math" w:eastAsiaTheme="minorEastAsia" w:hAnsi="Cambria Math"/>
+                          <w:sz w:val="22"/>
+                          <w:szCs w:val="22"/>
+                        </w:rPr>
+                        <m:t>+</m:t>
+                      </m:r>
+                      <m:sSup>
+                        <m:sSupPr>
+                          <m:ctrlPr>
+                            <w:rPr>
+                              <w:rFonts w:ascii="Cambria Math" w:eastAsiaTheme="minorEastAsia" w:hAnsi="Cambria Math"/>
+                              <w:i/>
+                              <w:sz w:val="22"/>
+                              <w:szCs w:val="22"/>
+                            </w:rPr>
+                          </m:ctrlPr>
+                        </m:sSupPr>
+                        <m:e>
+                          <m:func>
+                            <m:funcPr>
+                              <m:ctrlPr>
+                                <w:rPr>
+                                  <w:rFonts w:ascii="Cambria Math" w:eastAsiaTheme="minorEastAsia" w:hAnsi="Cambria Math"/>
+                                  <w:i/>
+                                  <w:sz w:val="22"/>
+                                  <w:szCs w:val="22"/>
+                                </w:rPr>
+                              </m:ctrlPr>
+                            </m:funcPr>
+                            <m:fName>
+                              <m:r>
+                                <m:rPr>
+                                  <m:sty m:val="p"/>
+                                </m:rPr>
+                                <w:rPr>
+                                  <w:rFonts w:ascii="Cambria Math" w:eastAsiaTheme="minorEastAsia" w:hAnsi="Cambria Math"/>
+                                  <w:sz w:val="22"/>
+                                  <w:szCs w:val="22"/>
+                                </w:rPr>
+                                <m:t>exp</m:t>
+                              </m:r>
+                            </m:fName>
+                            <m:e>
+                              <m:d>
+                                <m:dPr>
+                                  <m:ctrlPr>
+                                    <w:rPr>
+                                      <w:rFonts w:ascii="Cambria Math" w:eastAsiaTheme="minorEastAsia" w:hAnsi="Cambria Math"/>
+                                      <w:i/>
+                                      <w:sz w:val="22"/>
+                                      <w:szCs w:val="22"/>
+                                    </w:rPr>
+                                  </m:ctrlPr>
+                                </m:dPr>
+                                <m:e>
+                                  <m:r>
+                                    <w:rPr>
+                                      <w:rFonts w:ascii="Cambria Math" w:eastAsiaTheme="minorEastAsia" w:hAnsi="Cambria Math"/>
+                                      <w:sz w:val="22"/>
+                                      <w:szCs w:val="22"/>
+                                    </w:rPr>
+                                    <m:t>x</m:t>
+                                  </m:r>
+                                </m:e>
+                              </m:d>
+                            </m:e>
+                          </m:func>
+                        </m:e>
+                        <m:sup>
+                          <m:r>
+                            <w:rPr>
+                              <w:rFonts w:ascii="Cambria Math" w:eastAsiaTheme="minorEastAsia" w:hAnsi="Cambria Math"/>
+                              <w:sz w:val="22"/>
+                              <w:szCs w:val="22"/>
+                            </w:rPr>
+                            <m:t>2</m:t>
+                          </m:r>
+                        </m:sup>
+                      </m:sSup>
+                    </m:e>
+                  </m:d>
+                </m:e>
+              </m:func>
+            </m:e>
+          </m:d>
+        </m:oMath>
+      </m:oMathPara>
+    </w:p>
+    <w:p>
+      <w:pPr>
+        <w:pStyle w:val="a9"/>
+        <w:numPr>
+          <w:ilvl w:val="0"/>
+          <w:numId w:val="2"/>
+        </w:numPr>
+        <w:bidi w:val="0"/>
+        <w:rPr>
+          <w:rFonts w:eastAsiaTheme="minorEastAsia"/>
+        </w:rPr>
+      </w:pPr>
+    </w:p>
+    <w:p>
+      <w:pPr>
+        <w:pStyle w:val="a9"/>
+        <w:bidi w:val="0"/>
+        <w:rPr>
+          <w:rFonts w:eastAsiaTheme="minorEastAsia"/>
+        </w:rPr>
+      </w:pPr>
+      <w:r>
+        <w:rPr>
+          <w:rFonts w:eastAsiaTheme="minorEastAsia"/>
+          <w:noProof/>
+        </w:rPr>
+        <w:drawing>
+          <wp:inline distT="0" distB="0" distL="0" distR="0" wp14:anchorId="18CA063C" wp14:editId="29A1CEAC">
+            <wp:extent cx="4411345" cy="1785148"/>
+            <wp:effectExtent l="0" t="0" r="8255" b="5715"/>
+            <wp:docPr id="933525369" name="תמונה 1"/>
+            <wp:cNvGraphicFramePr>
+              <a:graphicFrameLocks xmlns:a="http://schemas.openxmlformats.org/drawingml/2006/main" noChangeAspect="1"/>
+            </wp:cNvGraphicFramePr>
+            <a:graphic xmlns:a="http://schemas.openxmlformats.org/drawingml/2006/main">
+              <a:graphicData uri="http://schemas.openxmlformats.org/drawingml/2006/picture">
+                <pic:pic xmlns:pic="http://schemas.openxmlformats.org/drawingml/2006/picture">
+                  <pic:nvPicPr>
+                    <pic:cNvPr id="0" name="Picture 2"/>
+                    <pic:cNvPicPr>
+                      <a:picLocks noChangeAspect="1" noChangeArrowheads="1"/>
+                    </pic:cNvPicPr>
+                  </pic:nvPicPr>
+                  <pic:blipFill>
+                    <a:blip r:embed="rId5" cstate="print">
+                      <a:extLst>
+                        <a:ext uri="{28A0092B-C50C-407E-A947-70E740481C1C}">
+                          <a14:useLocalDpi xmlns:a14="http://schemas.microsoft.com/office/drawing/2010/main" val="0"/>
+                        </a:ext>
+                      </a:extLst>
+                    </a:blip>
+                    <a:srcRect/>
+                    <a:stretch>
+                      <a:fillRect/>
+                    </a:stretch>
+                  </pic:blipFill>
+                  <pic:spPr bwMode="auto">
+                    <a:xfrm>
+                      <a:off x="0" y="0"/>
+                      <a:ext cx="4440038" cy="1796759"/>
+                    </a:xfrm>
+                    <a:prstGeom prst="rect">
+                      <a:avLst/>
+                    </a:prstGeom>
+                    <a:noFill/>
+                  </pic:spPr>
+                </pic:pic>
+              </a:graphicData>
+            </a:graphic>
+          </wp:inline>
+        </w:drawing>
+      </w:r>
+    </w:p>
+    <w:p>
+      <w:pPr>
+        <w:pStyle w:val="a9"/>
+        <w:numPr>
+          <w:ilvl w:val="0"/>
+          <w:numId w:val="2"/>
+        </w:numPr>
+        <w:bidi w:val="0"/>
+        <w:rPr>
+          <w:rFonts w:eastAsiaTheme="minorEastAsia"/>
+        </w:rPr>
+      </w:pPr>
+      <w:r>
+        <w:rPr>
+          <w:rFonts w:eastAsiaTheme="minorEastAsia"/>
+        </w:rPr>
+        <w:br/>
+      </w:r>
+      <m:oMathPara>
+        <m:oMath>
+          <m:f>
+            <m:fPr>
+              <m:ctrlPr>
+                <w:rPr>
+                  <w:rFonts w:ascii="Cambria Math" w:eastAsiaTheme="minorEastAsia" w:hAnsi="Cambria Math"/>
+                  <w:i/>
+                </w:rPr>
+              </m:ctrlPr>
+            </m:fPr>
+            <m:num>
+              <m:r>
+                <w:rPr>
+                  <w:rFonts w:ascii="Cambria Math" w:eastAsiaTheme="minorEastAsia" w:hAnsi="Cambria Math"/>
+                </w:rPr>
+                <m:t>df</m:t>
+              </m:r>
+            </m:num>
+            <m:den>
+              <m:r>
+                <w:rPr>
+                  <w:rFonts w:ascii="Cambria Math" w:eastAsiaTheme="minorEastAsia" w:hAnsi="Cambria Math"/>
+                </w:rPr>
+                <m:t>dd</m:t>
+              </m:r>
+            </m:den>
+          </m:f>
+          <m:r>
+            <w:rPr>
+              <w:rFonts w:ascii="Cambria Math" w:eastAsiaTheme="minorEastAsia" w:hAnsi="Cambria Math"/>
+            </w:rPr>
+            <m:t>=1</m:t>
+          </m:r>
+          <m:r>
+            <w:rPr>
+              <w:rFonts w:eastAsiaTheme="minorEastAsia"/>
+            </w:rPr>
+            <w:br/>
+          </m:r>
+        </m:oMath>
+        <m:oMath>
+          <m:f>
+            <m:fPr>
+              <m:ctrlPr>
+                <w:rPr>
+                  <w:rFonts w:ascii="Cambria Math" w:eastAsiaTheme="minorEastAsia" w:hAnsi="Cambria Math"/>
+                  <w:i/>
+                </w:rPr>
+              </m:ctrlPr>
+            </m:fPr>
+            <m:num>
+              <m:r>
+                <w:rPr>
+                  <w:rFonts w:ascii="Cambria Math" w:eastAsiaTheme="minorEastAsia" w:hAnsi="Cambria Math"/>
+                </w:rPr>
+                <m:t>df</m:t>
+              </m:r>
+            </m:num>
+            <m:den>
+              <m:r>
+                <w:rPr>
+                  <w:rFonts w:ascii="Cambria Math" w:eastAsiaTheme="minorEastAsia" w:hAnsi="Cambria Math"/>
+                </w:rPr>
+                <m:t>de</m:t>
+              </m:r>
+            </m:den>
+          </m:f>
+          <m:r>
+            <w:rPr>
+              <w:rFonts w:ascii="Cambria Math" w:eastAsiaTheme="minorEastAsia" w:hAnsi="Cambria Math"/>
+            </w:rPr>
+            <m:t>=1</m:t>
+          </m:r>
+          <m:r>
+            <w:rPr>
+              <w:rFonts w:eastAsiaTheme="minorEastAsia"/>
+            </w:rPr>
+            <w:br/>
+          </m:r>
+        </m:oMath>
+        <m:oMath>
+          <m:f>
+            <m:fPr>
+              <m:ctrlPr>
+                <w:rPr>
+                  <w:rFonts w:ascii="Cambria Math" w:eastAsiaTheme="minorEastAsia" w:hAnsi="Cambria Math"/>
+                  <w:i/>
+                </w:rPr>
+              </m:ctrlPr>
+            </m:fPr>
+            <m:num>
+              <m:r>
+                <w:rPr>
+                  <w:rFonts w:ascii="Cambria Math" w:eastAsiaTheme="minorEastAsia" w:hAnsi="Cambria Math"/>
+                </w:rPr>
+                <m:t>df</m:t>
+              </m:r>
+            </m:num>
+            <m:den>
+              <m:r>
+                <w:rPr>
+                  <w:rFonts w:ascii="Cambria Math" w:eastAsiaTheme="minorEastAsia" w:hAnsi="Cambria Math"/>
+                </w:rPr>
+                <m:t>dc</m:t>
+              </m:r>
+            </m:den>
+          </m:f>
+          <m:r>
+            <w:rPr>
+              <w:rFonts w:ascii="Cambria Math" w:eastAsiaTheme="minorEastAsia" w:hAnsi="Cambria Math"/>
+            </w:rPr>
+            <m:t>=</m:t>
+          </m:r>
+          <m:f>
+            <m:fPr>
+              <m:ctrlPr>
+                <w:rPr>
+                  <w:rFonts w:ascii="Cambria Math" w:eastAsiaTheme="minorEastAsia" w:hAnsi="Cambria Math"/>
+                  <w:i/>
+                </w:rPr>
+              </m:ctrlPr>
+            </m:fPr>
+            <m:num>
+              <m:r>
+                <w:rPr>
+                  <w:rFonts w:ascii="Cambria Math" w:eastAsiaTheme="minorEastAsia" w:hAnsi="Cambria Math"/>
+                </w:rPr>
+                <m:t>df</m:t>
+              </m:r>
+            </m:num>
+            <m:den>
+              <m:r>
+                <w:rPr>
+                  <w:rFonts w:ascii="Cambria Math" w:eastAsiaTheme="minorEastAsia" w:hAnsi="Cambria Math"/>
+                </w:rPr>
+                <m:t>dd</m:t>
+              </m:r>
+            </m:den>
+          </m:f>
+          <m:r>
+            <w:rPr>
+              <w:rFonts w:ascii="Cambria Math" w:eastAsiaTheme="minorEastAsia" w:hAnsi="Cambria Math"/>
+            </w:rPr>
+            <m:t>∙</m:t>
+          </m:r>
+          <m:f>
+            <m:fPr>
+              <m:ctrlPr>
+                <w:rPr>
+                  <w:rFonts w:ascii="Cambria Math" w:eastAsiaTheme="minorEastAsia" w:hAnsi="Cambria Math"/>
+                  <w:i/>
+                </w:rPr>
+              </m:ctrlPr>
+            </m:fPr>
+            <m:num>
+              <m:r>
+                <w:rPr>
+                  <w:rFonts w:ascii="Cambria Math" w:eastAsiaTheme="minorEastAsia" w:hAnsi="Cambria Math"/>
+                </w:rPr>
+                <m:t>dd</m:t>
+              </m:r>
+            </m:num>
+            <m:den>
+              <m:r>
+                <w:rPr>
+                  <w:rFonts w:ascii="Cambria Math" w:eastAsiaTheme="minorEastAsia" w:hAnsi="Cambria Math"/>
+                </w:rPr>
+                <m:t>dc</m:t>
+              </m:r>
+            </m:den>
+          </m:f>
+          <m:r>
+            <w:rPr>
+              <w:rFonts w:ascii="Cambria Math" w:eastAsiaTheme="minorEastAsia" w:hAnsi="Cambria Math"/>
+            </w:rPr>
+            <m:t>+</m:t>
+          </m:r>
+          <m:f>
+            <m:fPr>
+              <m:ctrlPr>
+                <w:rPr>
+                  <w:rFonts w:ascii="Cambria Math" w:eastAsiaTheme="minorEastAsia" w:hAnsi="Cambria Math"/>
+                  <w:i/>
+                </w:rPr>
+              </m:ctrlPr>
+            </m:fPr>
+            <m:num>
+              <m:r>
+                <w:rPr>
+                  <w:rFonts w:ascii="Cambria Math" w:eastAsiaTheme="minorEastAsia" w:hAnsi="Cambria Math"/>
+                </w:rPr>
+                <m:t>df</m:t>
+              </m:r>
+            </m:num>
+            <m:den>
+              <m:r>
+                <w:rPr>
+                  <w:rFonts w:ascii="Cambria Math" w:eastAsiaTheme="minorEastAsia" w:hAnsi="Cambria Math"/>
+                </w:rPr>
+                <m:t>de</m:t>
+              </m:r>
+            </m:den>
+          </m:f>
+          <m:r>
+            <w:rPr>
+              <w:rFonts w:ascii="Cambria Math" w:eastAsiaTheme="minorEastAsia" w:hAnsi="Cambria Math"/>
+            </w:rPr>
+            <m:t>∙</m:t>
+          </m:r>
+          <m:f>
+            <m:fPr>
+              <m:ctrlPr>
+                <w:rPr>
+                  <w:rFonts w:ascii="Cambria Math" w:eastAsiaTheme="minorEastAsia" w:hAnsi="Cambria Math"/>
+                  <w:i/>
+                </w:rPr>
+              </m:ctrlPr>
+            </m:fPr>
+            <m:num>
+              <m:r>
+                <w:rPr>
+                  <w:rFonts w:ascii="Cambria Math" w:eastAsiaTheme="minorEastAsia" w:hAnsi="Cambria Math"/>
+                </w:rPr>
+                <m:t>de</m:t>
+              </m:r>
+            </m:num>
+            <m:den>
+              <m:r>
+                <w:rPr>
+                  <w:rFonts w:ascii="Cambria Math" w:eastAsiaTheme="minorEastAsia" w:hAnsi="Cambria Math"/>
+                </w:rPr>
+                <m:t>dc</m:t>
+              </m:r>
+            </m:den>
+          </m:f>
+          <m:r>
+            <w:rPr>
+              <w:rFonts w:ascii="Cambria Math" w:eastAsiaTheme="minorEastAsia" w:hAnsi="Cambria Math"/>
+            </w:rPr>
+            <m:t>=</m:t>
+          </m:r>
+          <m:func>
+            <m:funcPr>
+              <m:ctrlPr>
+                <w:rPr>
+                  <w:rFonts w:ascii="Cambria Math" w:eastAsiaTheme="minorEastAsia" w:hAnsi="Cambria Math"/>
+                  <w:i/>
+                </w:rPr>
+              </m:ctrlPr>
+            </m:funcPr>
+            <m:fName>
+              <m:r>
+                <m:rPr>
+                  <m:sty m:val="p"/>
+                </m:rPr>
+                <w:rPr>
+                  <w:rFonts w:ascii="Cambria Math" w:eastAsiaTheme="minorEastAsia" w:hAnsi="Cambria Math"/>
+                </w:rPr>
+                <m:t>exp</m:t>
+              </m:r>
+            </m:fName>
+            <m:e>
+              <m:d>
+                <m:dPr>
+                  <m:ctrlPr>
+                    <w:rPr>
+                      <w:rFonts w:ascii="Cambria Math" w:eastAsiaTheme="minorEastAsia" w:hAnsi="Cambria Math"/>
+                      <w:i/>
+                    </w:rPr>
+                  </m:ctrlPr>
+                </m:dPr>
+                <m:e>
+                  <m:r>
+                    <w:rPr>
+                      <w:rFonts w:ascii="Cambria Math" w:eastAsiaTheme="minorEastAsia" w:hAnsi="Cambria Math"/>
+                    </w:rPr>
+                    <m:t>c</m:t>
+                  </m:r>
+                </m:e>
+              </m:d>
+            </m:e>
+          </m:func>
+          <m:r>
+            <w:rPr>
+              <w:rFonts w:ascii="Cambria Math" w:eastAsiaTheme="minorEastAsia" w:hAnsi="Cambria Math"/>
+            </w:rPr>
+            <m:t>+</m:t>
+          </m:r>
+          <m:func>
+            <m:funcPr>
+              <m:ctrlPr>
+                <w:rPr>
+                  <w:rFonts w:ascii="Cambria Math" w:eastAsiaTheme="minorEastAsia" w:hAnsi="Cambria Math"/>
+                  <w:i/>
+                </w:rPr>
+              </m:ctrlPr>
+            </m:funcPr>
+            <m:fName>
+              <m:r>
+                <m:rPr>
+                  <m:sty m:val="p"/>
+                </m:rPr>
+                <w:rPr>
+                  <w:rFonts w:ascii="Cambria Math" w:eastAsiaTheme="minorEastAsia" w:hAnsi="Cambria Math"/>
+                </w:rPr>
+                <m:t>cos</m:t>
+              </m:r>
+            </m:fName>
+            <m:e>
+              <m:d>
+                <m:dPr>
+                  <m:ctrlPr>
+                    <w:rPr>
+                      <w:rFonts w:ascii="Cambria Math" w:eastAsiaTheme="minorEastAsia" w:hAnsi="Cambria Math"/>
+                      <w:i/>
+                    </w:rPr>
+                  </m:ctrlPr>
+                </m:dPr>
+                <m:e>
+                  <m:r>
+                    <w:rPr>
+                      <w:rFonts w:ascii="Cambria Math" w:eastAsiaTheme="minorEastAsia" w:hAnsi="Cambria Math"/>
+                    </w:rPr>
+                    <m:t>c</m:t>
+                  </m:r>
+                </m:e>
+              </m:d>
+            </m:e>
+          </m:func>
+          <m:r>
+            <w:rPr>
+              <w:rFonts w:eastAsiaTheme="minorEastAsia"/>
+            </w:rPr>
+            <w:br/>
+          </m:r>
+        </m:oMath>
+        <m:oMath>
+          <m:f>
+            <m:fPr>
+              <m:ctrlPr>
+                <w:rPr>
+                  <w:rFonts w:ascii="Cambria Math" w:eastAsiaTheme="minorEastAsia" w:hAnsi="Cambria Math"/>
+                  <w:i/>
+                </w:rPr>
+              </m:ctrlPr>
+            </m:fPr>
+            <m:num>
+              <m:r>
+                <w:rPr>
+                  <w:rFonts w:ascii="Cambria Math" w:eastAsiaTheme="minorEastAsia" w:hAnsi="Cambria Math"/>
+                </w:rPr>
+                <m:t>df</m:t>
+              </m:r>
+            </m:num>
+            <m:den>
+              <m:r>
+                <w:rPr>
+                  <w:rFonts w:ascii="Cambria Math" w:eastAsiaTheme="minorEastAsia" w:hAnsi="Cambria Math"/>
+                </w:rPr>
+                <m:t>db</m:t>
+              </m:r>
+            </m:den>
+          </m:f>
+          <m:r>
+            <w:rPr>
+              <w:rFonts w:ascii="Cambria Math" w:eastAsiaTheme="minorEastAsia" w:hAnsi="Cambria Math"/>
+            </w:rPr>
+            <m:t>=</m:t>
+          </m:r>
+          <m:f>
+            <m:fPr>
+              <m:ctrlPr>
+                <w:rPr>
+                  <w:rFonts w:ascii="Cambria Math" w:eastAsiaTheme="minorEastAsia" w:hAnsi="Cambria Math"/>
+                  <w:i/>
+                </w:rPr>
+              </m:ctrlPr>
+            </m:fPr>
+            <m:num>
+              <m:r>
+                <w:rPr>
+                  <w:rFonts w:ascii="Cambria Math" w:eastAsiaTheme="minorEastAsia" w:hAnsi="Cambria Math"/>
+                </w:rPr>
+                <m:t>df</m:t>
+              </m:r>
+            </m:num>
+            <m:den>
+              <m:r>
+                <w:rPr>
+                  <w:rFonts w:ascii="Cambria Math" w:eastAsiaTheme="minorEastAsia" w:hAnsi="Cambria Math"/>
+                </w:rPr>
+                <m:t>dc</m:t>
+              </m:r>
+            </m:den>
+          </m:f>
+          <m:r>
+            <w:rPr>
+              <w:rFonts w:ascii="Cambria Math" w:eastAsiaTheme="minorEastAsia" w:hAnsi="Cambria Math"/>
+            </w:rPr>
+            <m:t>∙</m:t>
+          </m:r>
+          <m:f>
+            <m:fPr>
+              <m:ctrlPr>
+                <w:rPr>
+                  <w:rFonts w:ascii="Cambria Math" w:eastAsiaTheme="minorEastAsia" w:hAnsi="Cambria Math"/>
+                  <w:i/>
+                </w:rPr>
+              </m:ctrlPr>
+            </m:fPr>
+            <m:num>
+              <m:r>
+                <w:rPr>
+                  <w:rFonts w:ascii="Cambria Math" w:eastAsiaTheme="minorEastAsia" w:hAnsi="Cambria Math"/>
+                </w:rPr>
+                <m:t>dc</m:t>
+              </m:r>
+            </m:num>
+            <m:den>
+              <m:r>
+                <w:rPr>
+                  <w:rFonts w:ascii="Cambria Math" w:eastAsiaTheme="minorEastAsia" w:hAnsi="Cambria Math"/>
+                </w:rPr>
+                <m:t>db</m:t>
+              </m:r>
+            </m:den>
+          </m:f>
+          <m:r>
+            <w:rPr>
+              <w:rFonts w:ascii="Cambria Math" w:eastAsiaTheme="minorEastAsia" w:hAnsi="Cambria Math"/>
+            </w:rPr>
+            <m:t>=</m:t>
+          </m:r>
+          <m:func>
+            <m:funcPr>
+              <m:ctrlPr>
+                <w:rPr>
+                  <w:rFonts w:ascii="Cambria Math" w:eastAsiaTheme="minorEastAsia" w:hAnsi="Cambria Math"/>
+                  <w:i/>
+                </w:rPr>
+              </m:ctrlPr>
+            </m:funcPr>
+            <m:fName>
+              <m:r>
+                <m:rPr>
+                  <m:sty m:val="p"/>
+                </m:rPr>
+                <w:rPr>
+                  <w:rFonts w:ascii="Cambria Math" w:eastAsiaTheme="minorEastAsia" w:hAnsi="Cambria Math"/>
+                </w:rPr>
+                <m:t>exp</m:t>
+              </m:r>
+            </m:fName>
+            <m:e>
+              <m:d>
+                <m:dPr>
+                  <m:ctrlPr>
+                    <w:rPr>
+                      <w:rFonts w:ascii="Cambria Math" w:eastAsiaTheme="minorEastAsia" w:hAnsi="Cambria Math"/>
+                      <w:i/>
+                    </w:rPr>
+                  </m:ctrlPr>
+                </m:dPr>
+                <m:e>
+                  <m:r>
+                    <w:rPr>
+                      <w:rFonts w:ascii="Cambria Math" w:eastAsiaTheme="minorEastAsia" w:hAnsi="Cambria Math"/>
+                    </w:rPr>
+                    <m:t>c</m:t>
+                  </m:r>
+                </m:e>
+              </m:d>
+            </m:e>
+          </m:func>
+          <m:r>
+            <w:rPr>
+              <w:rFonts w:ascii="Cambria Math" w:eastAsiaTheme="minorEastAsia" w:hAnsi="Cambria Math"/>
+            </w:rPr>
+            <m:t>+</m:t>
+          </m:r>
+          <m:func>
+            <m:funcPr>
+              <m:ctrlPr>
+                <w:rPr>
+                  <w:rFonts w:ascii="Cambria Math" w:eastAsiaTheme="minorEastAsia" w:hAnsi="Cambria Math"/>
+                  <w:i/>
+                </w:rPr>
+              </m:ctrlPr>
+            </m:funcPr>
+            <m:fName>
+              <m:r>
+                <m:rPr>
+                  <m:sty m:val="p"/>
+                </m:rPr>
+                <w:rPr>
+                  <w:rFonts w:ascii="Cambria Math" w:eastAsiaTheme="minorEastAsia" w:hAnsi="Cambria Math"/>
+                </w:rPr>
+                <m:t>cos</m:t>
+              </m:r>
+            </m:fName>
+            <m:e>
+              <m:d>
+                <m:dPr>
+                  <m:ctrlPr>
+                    <w:rPr>
+                      <w:rFonts w:ascii="Cambria Math" w:eastAsiaTheme="minorEastAsia" w:hAnsi="Cambria Math"/>
+                      <w:i/>
+                    </w:rPr>
+                  </m:ctrlPr>
+                </m:dPr>
+                <m:e>
+                  <m:r>
+                    <w:rPr>
+                      <w:rFonts w:ascii="Cambria Math" w:eastAsiaTheme="minorEastAsia" w:hAnsi="Cambria Math"/>
+                    </w:rPr>
+                    <m:t>c</m:t>
+                  </m:r>
+                </m:e>
+              </m:d>
+            </m:e>
+          </m:func>
+          <m:r>
+            <w:rPr>
+              <w:rFonts w:eastAsiaTheme="minorEastAsia"/>
+            </w:rPr>
+            <w:br/>
+          </m:r>
+        </m:oMath>
+        <m:oMath>
+          <m:f>
+            <m:fPr>
+              <m:ctrlPr>
+                <w:rPr>
+                  <w:rFonts w:ascii="Cambria Math" w:eastAsiaTheme="minorEastAsia" w:hAnsi="Cambria Math"/>
+                  <w:i/>
+                </w:rPr>
+              </m:ctrlPr>
+            </m:fPr>
+            <m:num>
+              <m:r>
+                <w:rPr>
+                  <w:rFonts w:ascii="Cambria Math" w:eastAsiaTheme="minorEastAsia" w:hAnsi="Cambria Math"/>
+                </w:rPr>
+                <m:t>df</m:t>
+              </m:r>
+            </m:num>
+            <m:den>
+              <m:r>
+                <w:rPr>
+                  <w:rFonts w:ascii="Cambria Math" w:eastAsiaTheme="minorEastAsia" w:hAnsi="Cambria Math"/>
+                </w:rPr>
+                <m:t>da</m:t>
+              </m:r>
+            </m:den>
+          </m:f>
+          <m:r>
+            <w:rPr>
+              <w:rFonts w:ascii="Cambria Math" w:eastAsiaTheme="minorEastAsia" w:hAnsi="Cambria Math"/>
+            </w:rPr>
+            <m:t>=</m:t>
+          </m:r>
+          <m:f>
+            <m:fPr>
+              <m:ctrlPr>
+                <w:rPr>
+                  <w:rFonts w:ascii="Cambria Math" w:eastAsiaTheme="minorEastAsia" w:hAnsi="Cambria Math"/>
+                  <w:i/>
+                </w:rPr>
+              </m:ctrlPr>
+            </m:fPr>
+            <m:num>
+              <m:r>
+                <w:rPr>
+                  <w:rFonts w:ascii="Cambria Math" w:eastAsiaTheme="minorEastAsia" w:hAnsi="Cambria Math"/>
+                </w:rPr>
+                <m:t>df</m:t>
+              </m:r>
+            </m:num>
+            <m:den>
+              <m:r>
+                <w:rPr>
+                  <w:rFonts w:ascii="Cambria Math" w:eastAsiaTheme="minorEastAsia" w:hAnsi="Cambria Math"/>
+                </w:rPr>
+                <m:t>dc</m:t>
+              </m:r>
+            </m:den>
+          </m:f>
+          <m:r>
+            <w:rPr>
+              <w:rFonts w:ascii="Cambria Math" w:eastAsiaTheme="minorEastAsia" w:hAnsi="Cambria Math"/>
+            </w:rPr>
+            <m:t>∙</m:t>
+          </m:r>
+          <m:f>
+            <m:fPr>
+              <m:ctrlPr>
+                <w:rPr>
+                  <w:rFonts w:ascii="Cambria Math" w:eastAsiaTheme="minorEastAsia" w:hAnsi="Cambria Math"/>
+                  <w:i/>
+                </w:rPr>
+              </m:ctrlPr>
+            </m:fPr>
+            <m:num>
+              <m:r>
+                <w:rPr>
+                  <w:rFonts w:ascii="Cambria Math" w:eastAsiaTheme="minorEastAsia" w:hAnsi="Cambria Math"/>
+                </w:rPr>
+                <m:t>dc</m:t>
+              </m:r>
+            </m:num>
+            <m:den>
+              <m:r>
+                <w:rPr>
+                  <w:rFonts w:ascii="Cambria Math" w:eastAsiaTheme="minorEastAsia" w:hAnsi="Cambria Math"/>
+                </w:rPr>
+                <m:t>da</m:t>
+              </m:r>
+            </m:den>
+          </m:f>
+          <m:r>
+            <w:rPr>
+              <w:rFonts w:ascii="Cambria Math" w:eastAsiaTheme="minorEastAsia" w:hAnsi="Cambria Math"/>
+            </w:rPr>
+            <m:t>=</m:t>
+          </m:r>
+          <m:d>
+            <m:dPr>
+              <m:ctrlPr>
+                <w:rPr>
+                  <w:rFonts w:ascii="Cambria Math" w:eastAsiaTheme="minorEastAsia" w:hAnsi="Cambria Math"/>
+                  <w:i/>
+                </w:rPr>
+              </m:ctrlPr>
+            </m:dPr>
+            <m:e>
+              <m:func>
+                <m:funcPr>
+                  <m:ctrlPr>
+                    <w:rPr>
+                      <w:rFonts w:ascii="Cambria Math" w:eastAsiaTheme="minorEastAsia" w:hAnsi="Cambria Math"/>
+                      <w:i/>
+                    </w:rPr>
+                  </m:ctrlPr>
+                </m:funcPr>
+                <m:fName>
+                  <m:r>
+                    <m:rPr>
+                      <m:sty m:val="p"/>
+                    </m:rPr>
+                    <w:rPr>
+                      <w:rFonts w:ascii="Cambria Math" w:eastAsiaTheme="minorEastAsia" w:hAnsi="Cambria Math"/>
+                    </w:rPr>
+                    <m:t>exp</m:t>
+                  </m:r>
+                </m:fName>
+                <m:e>
+                  <m:d>
+                    <m:dPr>
+                      <m:ctrlPr>
+                        <w:rPr>
+                          <w:rFonts w:ascii="Cambria Math" w:eastAsiaTheme="minorEastAsia" w:hAnsi="Cambria Math"/>
+                          <w:i/>
+                        </w:rPr>
+                      </m:ctrlPr>
+                    </m:dPr>
+                    <m:e>
+                      <m:r>
+                        <w:rPr>
+                          <w:rFonts w:ascii="Cambria Math" w:eastAsiaTheme="minorEastAsia" w:hAnsi="Cambria Math"/>
+                        </w:rPr>
+                        <m:t>c</m:t>
+                      </m:r>
+                    </m:e>
+                  </m:d>
+                </m:e>
+              </m:func>
+              <m:r>
+                <w:rPr>
+                  <w:rFonts w:ascii="Cambria Math" w:eastAsiaTheme="minorEastAsia" w:hAnsi="Cambria Math"/>
+                </w:rPr>
+                <m:t>+</m:t>
+              </m:r>
+              <m:func>
+                <m:funcPr>
+                  <m:ctrlPr>
+                    <w:rPr>
+                      <w:rFonts w:ascii="Cambria Math" w:eastAsiaTheme="minorEastAsia" w:hAnsi="Cambria Math"/>
+                      <w:i/>
+                    </w:rPr>
+                  </m:ctrlPr>
+                </m:funcPr>
+                <m:fName>
+                  <m:r>
+                    <m:rPr>
+                      <m:sty m:val="p"/>
+                    </m:rPr>
+                    <w:rPr>
+                      <w:rFonts w:ascii="Cambria Math" w:eastAsiaTheme="minorEastAsia" w:hAnsi="Cambria Math"/>
+                    </w:rPr>
+                    <m:t>cos</m:t>
+                  </m:r>
+                </m:fName>
+                <m:e>
+                  <m:d>
+                    <m:dPr>
+                      <m:ctrlPr>
+                        <w:rPr>
+                          <w:rFonts w:ascii="Cambria Math" w:eastAsiaTheme="minorEastAsia" w:hAnsi="Cambria Math"/>
+                          <w:i/>
+                        </w:rPr>
+                      </m:ctrlPr>
+                    </m:dPr>
+                    <m:e>
+                      <m:r>
+                        <w:rPr>
+                          <w:rFonts w:ascii="Cambria Math" w:eastAsiaTheme="minorEastAsia" w:hAnsi="Cambria Math"/>
+                        </w:rPr>
+                        <m:t>c</m:t>
+                      </m:r>
+                    </m:e>
+                  </m:d>
+                </m:e>
+              </m:func>
+            </m:e>
+          </m:d>
+          <m:d>
+            <m:dPr>
+              <m:ctrlPr>
+                <w:rPr>
+                  <w:rFonts w:ascii="Cambria Math" w:eastAsiaTheme="minorEastAsia" w:hAnsi="Cambria Math"/>
+                  <w:i/>
+                </w:rPr>
+              </m:ctrlPr>
+            </m:dPr>
+            <m:e>
+              <m:r>
+                <w:rPr>
+                  <w:rFonts w:ascii="Cambria Math" w:eastAsiaTheme="minorEastAsia" w:hAnsi="Cambria Math"/>
+                </w:rPr>
+                <m:t>1+2a</m:t>
+              </m:r>
+            </m:e>
+          </m:d>
+          <m:r>
+            <w:rPr>
+              <w:rFonts w:eastAsiaTheme="minorEastAsia"/>
+            </w:rPr>
+            <w:br/>
+          </m:r>
+        </m:oMath>
+        <m:oMath>
+          <m:r>
+            <w:rPr>
+              <w:rFonts w:ascii="Cambria Math" w:eastAsiaTheme="minorEastAsia" w:hAnsi="Cambria Math"/>
+            </w:rPr>
+            <m:t>=</m:t>
+          </m:r>
+          <m:d>
+            <m:dPr>
+              <m:ctrlPr>
+                <w:rPr>
+                  <w:rFonts w:ascii="Cambria Math" w:eastAsiaTheme="minorEastAsia" w:hAnsi="Cambria Math"/>
+                  <w:i/>
+                </w:rPr>
+              </m:ctrlPr>
+            </m:dPr>
+            <m:e>
+              <m:func>
+                <m:funcPr>
+                  <m:ctrlPr>
+                    <w:rPr>
+                      <w:rFonts w:ascii="Cambria Math" w:eastAsiaTheme="minorEastAsia" w:hAnsi="Cambria Math"/>
+                      <w:i/>
+                    </w:rPr>
+                  </m:ctrlPr>
+                </m:funcPr>
+                <m:fName>
+                  <m:r>
+                    <m:rPr>
+                      <m:sty m:val="p"/>
+                    </m:rPr>
+                    <w:rPr>
+                      <w:rFonts w:ascii="Cambria Math" w:eastAsiaTheme="minorEastAsia" w:hAnsi="Cambria Math"/>
+                    </w:rPr>
+                    <m:t>exp</m:t>
+                  </m:r>
+                </m:fName>
+                <m:e>
+                  <m:d>
+                    <m:dPr>
+                      <m:ctrlPr>
+                        <w:rPr>
+                          <w:rFonts w:ascii="Cambria Math" w:eastAsiaTheme="minorEastAsia" w:hAnsi="Cambria Math"/>
+                          <w:i/>
+                        </w:rPr>
+                      </m:ctrlPr>
+                    </m:dPr>
+                    <m:e>
+                      <m:r>
+                        <w:rPr>
+                          <w:rFonts w:ascii="Cambria Math" w:eastAsiaTheme="minorEastAsia" w:hAnsi="Cambria Math"/>
+                        </w:rPr>
+                        <m:t>a+</m:t>
+                      </m:r>
+                      <m:sSup>
+                        <m:sSupPr>
+                          <m:ctrlPr>
+                            <w:rPr>
+                              <w:rFonts w:ascii="Cambria Math" w:eastAsiaTheme="minorEastAsia" w:hAnsi="Cambria Math"/>
+                              <w:i/>
+                            </w:rPr>
+                          </m:ctrlPr>
+                        </m:sSupPr>
+                        <m:e>
+                          <m:r>
+                            <w:rPr>
+                              <w:rFonts w:ascii="Cambria Math" w:eastAsiaTheme="minorEastAsia" w:hAnsi="Cambria Math"/>
+                            </w:rPr>
+                            <m:t>a</m:t>
+                          </m:r>
+                        </m:e>
+                        <m:sup>
+                          <m:r>
+                            <w:rPr>
+                              <w:rFonts w:ascii="Cambria Math" w:eastAsiaTheme="minorEastAsia" w:hAnsi="Cambria Math"/>
+                            </w:rPr>
+                            <m:t>2</m:t>
+                          </m:r>
+                        </m:sup>
+                      </m:sSup>
+                    </m:e>
+                  </m:d>
+                </m:e>
+              </m:func>
+              <m:r>
+                <w:rPr>
+                  <w:rFonts w:ascii="Cambria Math" w:eastAsiaTheme="minorEastAsia" w:hAnsi="Cambria Math"/>
+                </w:rPr>
+                <m:t>+</m:t>
+              </m:r>
+              <m:func>
+                <m:funcPr>
+                  <m:ctrlPr>
+                    <w:rPr>
+                      <w:rFonts w:ascii="Cambria Math" w:eastAsiaTheme="minorEastAsia" w:hAnsi="Cambria Math"/>
+                      <w:i/>
+                    </w:rPr>
+                  </m:ctrlPr>
+                </m:funcPr>
+                <m:fName>
+                  <m:r>
+                    <m:rPr>
+                      <m:sty m:val="p"/>
+                    </m:rPr>
+                    <w:rPr>
+                      <w:rFonts w:ascii="Cambria Math" w:eastAsiaTheme="minorEastAsia" w:hAnsi="Cambria Math"/>
+                    </w:rPr>
+                    <m:t>cos</m:t>
+                  </m:r>
+                </m:fName>
+                <m:e>
+                  <m:d>
+                    <m:dPr>
+                      <m:ctrlPr>
+                        <w:rPr>
+                          <w:rFonts w:ascii="Cambria Math" w:eastAsiaTheme="minorEastAsia" w:hAnsi="Cambria Math"/>
+                          <w:i/>
+                        </w:rPr>
+                      </m:ctrlPr>
+                    </m:dPr>
+                    <m:e>
+                      <m:r>
+                        <w:rPr>
+                          <w:rFonts w:ascii="Cambria Math" w:eastAsiaTheme="minorEastAsia" w:hAnsi="Cambria Math"/>
+                        </w:rPr>
+                        <m:t>a+</m:t>
+                      </m:r>
+                      <m:sSup>
+                        <m:sSupPr>
+                          <m:ctrlPr>
+                            <w:rPr>
+                              <w:rFonts w:ascii="Cambria Math" w:eastAsiaTheme="minorEastAsia" w:hAnsi="Cambria Math"/>
+                              <w:i/>
+                            </w:rPr>
+                          </m:ctrlPr>
+                        </m:sSupPr>
+                        <m:e>
+                          <m:r>
+                            <w:rPr>
+                              <w:rFonts w:ascii="Cambria Math" w:eastAsiaTheme="minorEastAsia" w:hAnsi="Cambria Math"/>
+                            </w:rPr>
+                            <m:t>a</m:t>
+                          </m:r>
+                        </m:e>
+                        <m:sup>
+                          <m:r>
+                            <w:rPr>
+                              <w:rFonts w:ascii="Cambria Math" w:eastAsiaTheme="minorEastAsia" w:hAnsi="Cambria Math"/>
+                            </w:rPr>
+                            <m:t>2</m:t>
+                          </m:r>
+                        </m:sup>
+                      </m:sSup>
+                    </m:e>
+                  </m:d>
+                </m:e>
+              </m:func>
+            </m:e>
+          </m:d>
+          <m:d>
+            <m:dPr>
+              <m:ctrlPr>
+                <w:rPr>
+                  <w:rFonts w:ascii="Cambria Math" w:eastAsiaTheme="minorEastAsia" w:hAnsi="Cambria Math"/>
+                  <w:i/>
+                </w:rPr>
+              </m:ctrlPr>
+            </m:dPr>
+            <m:e>
+              <m:r>
+                <w:rPr>
+                  <w:rFonts w:ascii="Cambria Math" w:eastAsiaTheme="minorEastAsia" w:hAnsi="Cambria Math"/>
+                </w:rPr>
+                <m:t>1+2a</m:t>
+              </m:r>
+            </m:e>
+          </m:d>
+          <m:r>
+            <w:rPr>
+              <w:rFonts w:eastAsiaTheme="minorEastAsia"/>
+            </w:rPr>
+            <w:br/>
+          </m:r>
+        </m:oMath>
+        <m:oMath>
+          <m:f>
+            <m:fPr>
+              <m:ctrlPr>
+                <w:rPr>
+                  <w:rFonts w:ascii="Cambria Math" w:eastAsiaTheme="minorEastAsia" w:hAnsi="Cambria Math"/>
+                  <w:i/>
+                </w:rPr>
+              </m:ctrlPr>
+            </m:fPr>
+            <m:num>
+              <m:r>
+                <w:rPr>
+                  <w:rFonts w:ascii="Cambria Math" w:eastAsiaTheme="minorEastAsia" w:hAnsi="Cambria Math"/>
+                </w:rPr>
+                <m:t>df</m:t>
+              </m:r>
+            </m:num>
+            <m:den>
+              <m:r>
+                <w:rPr>
+                  <w:rFonts w:ascii="Cambria Math" w:eastAsiaTheme="minorEastAsia" w:hAnsi="Cambria Math"/>
+                </w:rPr>
+                <m:t>dx</m:t>
+              </m:r>
+            </m:den>
+          </m:f>
+          <m:r>
+            <w:rPr>
+              <w:rFonts w:ascii="Cambria Math" w:eastAsiaTheme="minorEastAsia" w:hAnsi="Cambria Math"/>
+            </w:rPr>
+            <m:t>=</m:t>
+          </m:r>
+          <m:f>
+            <m:fPr>
+              <m:ctrlPr>
+                <w:rPr>
+                  <w:rFonts w:ascii="Cambria Math" w:eastAsiaTheme="minorEastAsia" w:hAnsi="Cambria Math"/>
+                  <w:i/>
+                </w:rPr>
+              </m:ctrlPr>
+            </m:fPr>
+            <m:num>
+              <m:r>
+                <w:rPr>
+                  <w:rFonts w:ascii="Cambria Math" w:eastAsiaTheme="minorEastAsia" w:hAnsi="Cambria Math"/>
+                </w:rPr>
+                <m:t>df</m:t>
+              </m:r>
+            </m:num>
+            <m:den>
+              <m:r>
+                <w:rPr>
+                  <w:rFonts w:ascii="Cambria Math" w:eastAsiaTheme="minorEastAsia" w:hAnsi="Cambria Math"/>
+                </w:rPr>
+                <m:t>da</m:t>
+              </m:r>
+            </m:den>
+          </m:f>
+          <m:r>
+            <w:rPr>
+              <w:rFonts w:ascii="Cambria Math" w:eastAsiaTheme="minorEastAsia" w:hAnsi="Cambria Math"/>
+            </w:rPr>
+            <m:t>∙</m:t>
+          </m:r>
+          <m:f>
+            <m:fPr>
+              <m:ctrlPr>
+                <w:rPr>
+                  <w:rFonts w:ascii="Cambria Math" w:eastAsiaTheme="minorEastAsia" w:hAnsi="Cambria Math"/>
+                  <w:i/>
+                </w:rPr>
+              </m:ctrlPr>
+            </m:fPr>
+            <m:num>
+              <m:r>
+                <w:rPr>
+                  <w:rFonts w:ascii="Cambria Math" w:eastAsiaTheme="minorEastAsia" w:hAnsi="Cambria Math"/>
+                </w:rPr>
+                <m:t>da</m:t>
+              </m:r>
+            </m:num>
+            <m:den>
+              <m:r>
+                <w:rPr>
+                  <w:rFonts w:ascii="Cambria Math" w:eastAsiaTheme="minorEastAsia" w:hAnsi="Cambria Math"/>
+                </w:rPr>
+                <m:t>dx</m:t>
+              </m:r>
+            </m:den>
+          </m:f>
+          <m:r>
+            <w:rPr>
+              <w:rFonts w:ascii="Cambria Math" w:eastAsiaTheme="minorEastAsia" w:hAnsi="Cambria Math"/>
+            </w:rPr>
+            <m:t>=</m:t>
+          </m:r>
+          <m:d>
+            <m:dPr>
+              <m:ctrlPr>
+                <w:rPr>
+                  <w:rFonts w:ascii="Cambria Math" w:eastAsiaTheme="minorEastAsia" w:hAnsi="Cambria Math"/>
+                  <w:i/>
+                </w:rPr>
+              </m:ctrlPr>
+            </m:dPr>
+            <m:e>
+              <m:func>
+                <m:funcPr>
+                  <m:ctrlPr>
+                    <w:rPr>
+                      <w:rFonts w:ascii="Cambria Math" w:eastAsiaTheme="minorEastAsia" w:hAnsi="Cambria Math"/>
+                      <w:i/>
+                    </w:rPr>
+                  </m:ctrlPr>
+                </m:funcPr>
+                <m:fName>
+                  <m:r>
+                    <m:rPr>
+                      <m:sty m:val="p"/>
+                    </m:rPr>
+                    <w:rPr>
+                      <w:rFonts w:ascii="Cambria Math" w:eastAsiaTheme="minorEastAsia" w:hAnsi="Cambria Math"/>
+                    </w:rPr>
+                    <m:t>exp</m:t>
+                  </m:r>
+                </m:fName>
+                <m:e>
+                  <m:d>
+                    <m:dPr>
+                      <m:ctrlPr>
+                        <w:rPr>
+                          <w:rFonts w:ascii="Cambria Math" w:eastAsiaTheme="minorEastAsia" w:hAnsi="Cambria Math"/>
+                          <w:i/>
+                        </w:rPr>
+                      </m:ctrlPr>
+                    </m:dPr>
+                    <m:e>
+                      <m:r>
+                        <w:rPr>
+                          <w:rFonts w:ascii="Cambria Math" w:eastAsiaTheme="minorEastAsia" w:hAnsi="Cambria Math"/>
+                        </w:rPr>
+                        <m:t>a+</m:t>
+                      </m:r>
+                      <m:sSup>
+                        <m:sSupPr>
+                          <m:ctrlPr>
+                            <w:rPr>
+                              <w:rFonts w:ascii="Cambria Math" w:eastAsiaTheme="minorEastAsia" w:hAnsi="Cambria Math"/>
+                              <w:i/>
+                            </w:rPr>
+                          </m:ctrlPr>
+                        </m:sSupPr>
+                        <m:e>
+                          <m:r>
+                            <w:rPr>
+                              <w:rFonts w:ascii="Cambria Math" w:eastAsiaTheme="minorEastAsia" w:hAnsi="Cambria Math"/>
+                            </w:rPr>
+                            <m:t>a</m:t>
+                          </m:r>
+                        </m:e>
+                        <m:sup>
+                          <m:r>
+                            <w:rPr>
+                              <w:rFonts w:ascii="Cambria Math" w:eastAsiaTheme="minorEastAsia" w:hAnsi="Cambria Math"/>
+                            </w:rPr>
+                            <m:t>2</m:t>
+                          </m:r>
+                        </m:sup>
+                      </m:sSup>
+                    </m:e>
+                  </m:d>
+                </m:e>
+              </m:func>
+              <m:r>
+                <w:rPr>
+                  <w:rFonts w:ascii="Cambria Math" w:eastAsiaTheme="minorEastAsia" w:hAnsi="Cambria Math"/>
+                </w:rPr>
+                <m:t>+</m:t>
+              </m:r>
+              <m:func>
+                <m:funcPr>
+                  <m:ctrlPr>
+                    <w:rPr>
+                      <w:rFonts w:ascii="Cambria Math" w:eastAsiaTheme="minorEastAsia" w:hAnsi="Cambria Math"/>
+                      <w:i/>
+                    </w:rPr>
+                  </m:ctrlPr>
+                </m:funcPr>
+                <m:fName>
+                  <m:r>
+                    <m:rPr>
+                      <m:sty m:val="p"/>
+                    </m:rPr>
+                    <w:rPr>
+                      <w:rFonts w:ascii="Cambria Math" w:eastAsiaTheme="minorEastAsia" w:hAnsi="Cambria Math"/>
+                    </w:rPr>
+                    <m:t>cos</m:t>
+                  </m:r>
+                </m:fName>
+                <m:e>
+                  <m:d>
+                    <m:dPr>
+                      <m:ctrlPr>
+                        <w:rPr>
+                          <w:rFonts w:ascii="Cambria Math" w:eastAsiaTheme="minorEastAsia" w:hAnsi="Cambria Math"/>
+                          <w:i/>
+                        </w:rPr>
+                      </m:ctrlPr>
+                    </m:dPr>
+                    <m:e>
+                      <m:r>
+                        <w:rPr>
+                          <w:rFonts w:ascii="Cambria Math" w:eastAsiaTheme="minorEastAsia" w:hAnsi="Cambria Math"/>
+                        </w:rPr>
+                        <m:t>a+</m:t>
+                      </m:r>
+                      <m:sSup>
+                        <m:sSupPr>
+                          <m:ctrlPr>
+                            <w:rPr>
+                              <w:rFonts w:ascii="Cambria Math" w:eastAsiaTheme="minorEastAsia" w:hAnsi="Cambria Math"/>
+                              <w:i/>
+                            </w:rPr>
+                          </m:ctrlPr>
+                        </m:sSupPr>
+                        <m:e>
+                          <m:r>
+                            <w:rPr>
+                              <w:rFonts w:ascii="Cambria Math" w:eastAsiaTheme="minorEastAsia" w:hAnsi="Cambria Math"/>
+                            </w:rPr>
+                            <m:t>a</m:t>
+                          </m:r>
+                        </m:e>
+                        <m:sup>
+                          <m:r>
+                            <w:rPr>
+                              <w:rFonts w:ascii="Cambria Math" w:eastAsiaTheme="minorEastAsia" w:hAnsi="Cambria Math"/>
+                            </w:rPr>
+                            <m:t>2</m:t>
+                          </m:r>
+                        </m:sup>
+                      </m:sSup>
+                    </m:e>
+                  </m:d>
+                </m:e>
+              </m:func>
+            </m:e>
+          </m:d>
+          <m:d>
+            <m:dPr>
+              <m:ctrlPr>
+                <w:rPr>
+                  <w:rFonts w:ascii="Cambria Math" w:eastAsiaTheme="minorEastAsia" w:hAnsi="Cambria Math"/>
+                  <w:i/>
+                </w:rPr>
+              </m:ctrlPr>
+            </m:dPr>
+            <m:e>
+              <m:r>
+                <w:rPr>
+                  <w:rFonts w:ascii="Cambria Math" w:eastAsiaTheme="minorEastAsia" w:hAnsi="Cambria Math"/>
+                </w:rPr>
+                <m:t>1+2a</m:t>
+              </m:r>
+            </m:e>
+          </m:d>
+          <m:func>
+            <m:funcPr>
+              <m:ctrlPr>
+                <w:rPr>
+                  <w:rFonts w:ascii="Cambria Math" w:eastAsiaTheme="minorEastAsia" w:hAnsi="Cambria Math"/>
+                  <w:i/>
+                </w:rPr>
+              </m:ctrlPr>
+            </m:funcPr>
+            <m:fName>
+              <m:r>
+                <m:rPr>
+                  <m:sty m:val="p"/>
+                </m:rPr>
+                <w:rPr>
+                  <w:rFonts w:ascii="Cambria Math" w:eastAsiaTheme="minorEastAsia" w:hAnsi="Cambria Math"/>
+                </w:rPr>
+                <m:t>exp</m:t>
+              </m:r>
+            </m:fName>
+            <m:e>
+              <m:d>
+                <m:dPr>
+                  <m:ctrlPr>
+                    <w:rPr>
+                      <w:rFonts w:ascii="Cambria Math" w:eastAsiaTheme="minorEastAsia" w:hAnsi="Cambria Math"/>
+                      <w:i/>
+                    </w:rPr>
+                  </m:ctrlPr>
+                </m:dPr>
+                <m:e>
+                  <m:r>
+                    <w:rPr>
+                      <w:rFonts w:ascii="Cambria Math" w:eastAsiaTheme="minorEastAsia" w:hAnsi="Cambria Math"/>
+                    </w:rPr>
+                    <m:t>x</m:t>
+                  </m:r>
+                </m:e>
+              </m:d>
+            </m:e>
+          </m:func>
+          <m:r>
+            <w:rPr>
+              <w:rFonts w:eastAsiaTheme="minorEastAsia"/>
+            </w:rPr>
+            <w:br/>
+          </m:r>
+        </m:oMath>
+        <m:oMath>
+          <m:r>
+            <w:rPr>
+              <w:rFonts w:ascii="Cambria Math" w:eastAsiaTheme="minorEastAsia" w:hAnsi="Cambria Math"/>
+              <w:sz w:val="22"/>
+              <w:szCs w:val="22"/>
+            </w:rPr>
+            <m:t>=</m:t>
+          </m:r>
+          <m:d>
+            <m:dPr>
+              <m:ctrlPr>
+                <w:rPr>
+                  <w:rFonts w:ascii="Cambria Math" w:eastAsiaTheme="minorEastAsia" w:hAnsi="Cambria Math"/>
+                  <w:i/>
+                  <w:sz w:val="22"/>
+                  <w:szCs w:val="22"/>
+                </w:rPr>
+              </m:ctrlPr>
+            </m:dPr>
+            <m:e>
+              <m:func>
+                <m:funcPr>
+                  <m:ctrlPr>
+                    <w:rPr>
+                      <w:rFonts w:ascii="Cambria Math" w:eastAsiaTheme="minorEastAsia" w:hAnsi="Cambria Math"/>
+                      <w:i/>
+                      <w:sz w:val="22"/>
+                      <w:szCs w:val="22"/>
+                    </w:rPr>
+                  </m:ctrlPr>
+                </m:funcPr>
+                <m:fName>
+                  <m:r>
+                    <m:rPr>
+                      <m:sty m:val="p"/>
+                    </m:rPr>
+                    <w:rPr>
+                      <w:rFonts w:ascii="Cambria Math" w:eastAsiaTheme="minorEastAsia" w:hAnsi="Cambria Math"/>
+                      <w:sz w:val="22"/>
+                      <w:szCs w:val="22"/>
+                    </w:rPr>
+                    <m:t>exp</m:t>
+                  </m:r>
+                </m:fName>
+                <m:e>
+                  <m:d>
+                    <m:dPr>
+                      <m:ctrlPr>
+                        <w:rPr>
+                          <w:rFonts w:ascii="Cambria Math" w:eastAsiaTheme="minorEastAsia" w:hAnsi="Cambria Math"/>
+                          <w:i/>
+                          <w:sz w:val="22"/>
+                          <w:szCs w:val="22"/>
+                        </w:rPr>
+                      </m:ctrlPr>
+                    </m:dPr>
+                    <m:e>
+                      <m:func>
+                        <m:funcPr>
+                          <m:ctrlPr>
+                            <w:rPr>
+                              <w:rFonts w:ascii="Cambria Math" w:eastAsiaTheme="minorEastAsia" w:hAnsi="Cambria Math"/>
+                              <w:i/>
+                              <w:sz w:val="22"/>
+                              <w:szCs w:val="22"/>
+                            </w:rPr>
+                          </m:ctrlPr>
+                        </m:funcPr>
+                        <m:fName>
+                          <m:r>
+                            <m:rPr>
+                              <m:sty m:val="p"/>
+                            </m:rPr>
+                            <w:rPr>
+                              <w:rFonts w:ascii="Cambria Math" w:eastAsiaTheme="minorEastAsia" w:hAnsi="Cambria Math"/>
+                              <w:sz w:val="22"/>
+                              <w:szCs w:val="22"/>
+                            </w:rPr>
+                            <m:t>exp</m:t>
+                          </m:r>
+                        </m:fName>
+                        <m:e>
+                          <m:d>
+                            <m:dPr>
+                              <m:ctrlPr>
+                                <w:rPr>
+                                  <w:rFonts w:ascii="Cambria Math" w:eastAsiaTheme="minorEastAsia" w:hAnsi="Cambria Math"/>
+                                  <w:i/>
+                                  <w:sz w:val="22"/>
+                                  <w:szCs w:val="22"/>
+                                </w:rPr>
+                              </m:ctrlPr>
+                            </m:dPr>
+                            <m:e>
+                              <m:r>
+                                <w:rPr>
+                                  <w:rFonts w:ascii="Cambria Math" w:eastAsiaTheme="minorEastAsia" w:hAnsi="Cambria Math"/>
+                                  <w:sz w:val="22"/>
+                                  <w:szCs w:val="22"/>
+                                </w:rPr>
+                                <m:t>x</m:t>
+                              </m:r>
+                            </m:e>
+                          </m:d>
+                        </m:e>
+                      </m:func>
+                      <m:r>
+                        <w:rPr>
+                          <w:rFonts w:ascii="Cambria Math" w:eastAsiaTheme="minorEastAsia" w:hAnsi="Cambria Math"/>
+                          <w:sz w:val="22"/>
+                          <w:szCs w:val="22"/>
+                        </w:rPr>
+                        <m:t>+</m:t>
+                      </m:r>
+                      <m:sSup>
+                        <m:sSupPr>
+                          <m:ctrlPr>
+                            <w:rPr>
+                              <w:rFonts w:ascii="Cambria Math" w:eastAsiaTheme="minorEastAsia" w:hAnsi="Cambria Math"/>
+                              <w:i/>
+                              <w:sz w:val="22"/>
+                              <w:szCs w:val="22"/>
+                            </w:rPr>
+                          </m:ctrlPr>
+                        </m:sSupPr>
+                        <m:e>
+                          <m:func>
+                            <m:funcPr>
+                              <m:ctrlPr>
+                                <w:rPr>
+                                  <w:rFonts w:ascii="Cambria Math" w:eastAsiaTheme="minorEastAsia" w:hAnsi="Cambria Math"/>
+                                  <w:i/>
+                                  <w:sz w:val="22"/>
+                                  <w:szCs w:val="22"/>
+                                </w:rPr>
+                              </m:ctrlPr>
+                            </m:funcPr>
+                            <m:fName>
+                              <m:r>
+                                <m:rPr>
+                                  <m:sty m:val="p"/>
+                                </m:rPr>
+                                <w:rPr>
+                                  <w:rFonts w:ascii="Cambria Math" w:eastAsiaTheme="minorEastAsia" w:hAnsi="Cambria Math"/>
+                                  <w:sz w:val="22"/>
+                                  <w:szCs w:val="22"/>
+                                </w:rPr>
+                                <m:t>exp</m:t>
+                              </m:r>
+                            </m:fName>
+                            <m:e>
+                              <m:d>
+                                <m:dPr>
+                                  <m:ctrlPr>
+                                    <w:rPr>
+                                      <w:rFonts w:ascii="Cambria Math" w:eastAsiaTheme="minorEastAsia" w:hAnsi="Cambria Math"/>
+                                      <w:i/>
+                                      <w:sz w:val="22"/>
+                                      <w:szCs w:val="22"/>
+                                    </w:rPr>
+                                  </m:ctrlPr>
+                                </m:dPr>
+                                <m:e>
+                                  <m:r>
+                                    <w:rPr>
+                                      <w:rFonts w:ascii="Cambria Math" w:eastAsiaTheme="minorEastAsia" w:hAnsi="Cambria Math"/>
+                                      <w:sz w:val="22"/>
+                                      <w:szCs w:val="22"/>
+                                    </w:rPr>
+                                    <m:t>x</m:t>
+                                  </m:r>
+                                </m:e>
+                              </m:d>
+                            </m:e>
+                          </m:func>
+                        </m:e>
+                        <m:sup>
+                          <m:r>
+                            <w:rPr>
+                              <w:rFonts w:ascii="Cambria Math" w:eastAsiaTheme="minorEastAsia" w:hAnsi="Cambria Math"/>
+                              <w:sz w:val="22"/>
+                              <w:szCs w:val="22"/>
+                            </w:rPr>
+                            <m:t>2</m:t>
+                          </m:r>
+                        </m:sup>
+                      </m:sSup>
+                    </m:e>
+                  </m:d>
+                </m:e>
+              </m:func>
+              <m:r>
+                <w:rPr>
+                  <w:rFonts w:ascii="Cambria Math" w:eastAsiaTheme="minorEastAsia" w:hAnsi="Cambria Math"/>
+                  <w:sz w:val="22"/>
+                  <w:szCs w:val="22"/>
+                </w:rPr>
+                <m:t>+</m:t>
+              </m:r>
+              <m:func>
+                <m:funcPr>
+                  <m:ctrlPr>
+                    <w:rPr>
+                      <w:rFonts w:ascii="Cambria Math" w:eastAsiaTheme="minorEastAsia" w:hAnsi="Cambria Math"/>
+                      <w:i/>
+                      <w:sz w:val="22"/>
+                      <w:szCs w:val="22"/>
+                    </w:rPr>
+                  </m:ctrlPr>
+                </m:funcPr>
+                <m:fName>
+                  <m:r>
+                    <m:rPr>
+                      <m:sty m:val="p"/>
+                    </m:rPr>
+                    <w:rPr>
+                      <w:rFonts w:ascii="Cambria Math" w:eastAsiaTheme="minorEastAsia" w:hAnsi="Cambria Math"/>
+                      <w:sz w:val="22"/>
+                      <w:szCs w:val="22"/>
+                    </w:rPr>
+                    <m:t>cos</m:t>
+                  </m:r>
+                </m:fName>
+                <m:e>
+                  <m:d>
+                    <m:dPr>
+                      <m:ctrlPr>
+                        <w:rPr>
+                          <w:rFonts w:ascii="Cambria Math" w:eastAsiaTheme="minorEastAsia" w:hAnsi="Cambria Math"/>
+                          <w:i/>
+                          <w:sz w:val="22"/>
+                          <w:szCs w:val="22"/>
+                        </w:rPr>
+                      </m:ctrlPr>
+                    </m:dPr>
+                    <m:e>
+                      <m:func>
+                        <m:funcPr>
+                          <m:ctrlPr>
+                            <w:rPr>
+                              <w:rFonts w:ascii="Cambria Math" w:eastAsiaTheme="minorEastAsia" w:hAnsi="Cambria Math"/>
+                              <w:i/>
+                              <w:sz w:val="22"/>
+                              <w:szCs w:val="22"/>
+                            </w:rPr>
+                          </m:ctrlPr>
+                        </m:funcPr>
+                        <m:fName>
+                          <m:r>
+                            <m:rPr>
+                              <m:sty m:val="p"/>
+                            </m:rPr>
+                            <w:rPr>
+                              <w:rFonts w:ascii="Cambria Math" w:eastAsiaTheme="minorEastAsia" w:hAnsi="Cambria Math"/>
+                              <w:sz w:val="22"/>
+                              <w:szCs w:val="22"/>
+                            </w:rPr>
+                            <m:t>exp</m:t>
+                          </m:r>
+                        </m:fName>
+                        <m:e>
+                          <m:d>
+                            <m:dPr>
+                              <m:ctrlPr>
+                                <w:rPr>
+                                  <w:rFonts w:ascii="Cambria Math" w:eastAsiaTheme="minorEastAsia" w:hAnsi="Cambria Math"/>
+                                  <w:i/>
+                                  <w:sz w:val="22"/>
+                                  <w:szCs w:val="22"/>
+                                </w:rPr>
+                              </m:ctrlPr>
+                            </m:dPr>
+                            <m:e>
+                              <m:r>
+                                <w:rPr>
+                                  <w:rFonts w:ascii="Cambria Math" w:eastAsiaTheme="minorEastAsia" w:hAnsi="Cambria Math"/>
+                                  <w:sz w:val="22"/>
+                                  <w:szCs w:val="22"/>
+                                </w:rPr>
+                                <m:t>x</m:t>
+                              </m:r>
+                            </m:e>
+                          </m:d>
+                        </m:e>
+                      </m:func>
+                      <m:r>
+                        <w:rPr>
+                          <w:rFonts w:ascii="Cambria Math" w:eastAsiaTheme="minorEastAsia" w:hAnsi="Cambria Math"/>
+                          <w:sz w:val="22"/>
+                          <w:szCs w:val="22"/>
+                        </w:rPr>
+                        <m:t>+</m:t>
+                      </m:r>
+                      <m:sSup>
+                        <m:sSupPr>
+                          <m:ctrlPr>
+                            <w:rPr>
+                              <w:rFonts w:ascii="Cambria Math" w:eastAsiaTheme="minorEastAsia" w:hAnsi="Cambria Math"/>
+                              <w:i/>
+                              <w:sz w:val="22"/>
+                              <w:szCs w:val="22"/>
+                            </w:rPr>
+                          </m:ctrlPr>
+                        </m:sSupPr>
+                        <m:e>
+                          <m:func>
+                            <m:funcPr>
+                              <m:ctrlPr>
+                                <w:rPr>
+                                  <w:rFonts w:ascii="Cambria Math" w:eastAsiaTheme="minorEastAsia" w:hAnsi="Cambria Math"/>
+                                  <w:i/>
+                                  <w:sz w:val="22"/>
+                                  <w:szCs w:val="22"/>
+                                </w:rPr>
+                              </m:ctrlPr>
+                            </m:funcPr>
+                            <m:fName>
+                              <m:r>
+                                <m:rPr>
+                                  <m:sty m:val="p"/>
+                                </m:rPr>
+                                <w:rPr>
+                                  <w:rFonts w:ascii="Cambria Math" w:eastAsiaTheme="minorEastAsia" w:hAnsi="Cambria Math"/>
+                                  <w:sz w:val="22"/>
+                                  <w:szCs w:val="22"/>
+                                </w:rPr>
+                                <m:t>exp</m:t>
+                              </m:r>
+                            </m:fName>
+                            <m:e>
+                              <m:d>
+                                <m:dPr>
+                                  <m:ctrlPr>
+                                    <w:rPr>
+                                      <w:rFonts w:ascii="Cambria Math" w:eastAsiaTheme="minorEastAsia" w:hAnsi="Cambria Math"/>
+                                      <w:i/>
+                                      <w:sz w:val="22"/>
+                                      <w:szCs w:val="22"/>
+                                    </w:rPr>
+                                  </m:ctrlPr>
+                                </m:dPr>
+                                <m:e>
+                                  <m:r>
+                                    <w:rPr>
+                                      <w:rFonts w:ascii="Cambria Math" w:eastAsiaTheme="minorEastAsia" w:hAnsi="Cambria Math"/>
+                                      <w:sz w:val="22"/>
+                                      <w:szCs w:val="22"/>
+                                    </w:rPr>
+                                    <m:t>x</m:t>
+                                  </m:r>
+                                </m:e>
+                              </m:d>
+                            </m:e>
+                          </m:func>
+                        </m:e>
+                        <m:sup>
+                          <m:r>
+                            <w:rPr>
+                              <w:rFonts w:ascii="Cambria Math" w:eastAsiaTheme="minorEastAsia" w:hAnsi="Cambria Math"/>
+                              <w:sz w:val="22"/>
+                              <w:szCs w:val="22"/>
+                            </w:rPr>
+                            <m:t>2</m:t>
+                          </m:r>
+                        </m:sup>
+                      </m:sSup>
+                    </m:e>
+                  </m:d>
+                </m:e>
+              </m:func>
+            </m:e>
+          </m:d>
+          <m:d>
+            <m:dPr>
+              <m:ctrlPr>
+                <w:rPr>
+                  <w:rFonts w:ascii="Cambria Math" w:eastAsiaTheme="minorEastAsia" w:hAnsi="Cambria Math"/>
+                  <w:i/>
+                  <w:sz w:val="22"/>
+                  <w:szCs w:val="22"/>
+                </w:rPr>
+              </m:ctrlPr>
+            </m:dPr>
+            <m:e>
+              <m:r>
+                <w:rPr>
+                  <w:rFonts w:ascii="Cambria Math" w:eastAsiaTheme="minorEastAsia" w:hAnsi="Cambria Math"/>
+                  <w:sz w:val="22"/>
+                  <w:szCs w:val="22"/>
+                </w:rPr>
+                <m:t>1+2</m:t>
+              </m:r>
+              <m:func>
+                <m:funcPr>
+                  <m:ctrlPr>
+                    <w:rPr>
+                      <w:rFonts w:ascii="Cambria Math" w:eastAsiaTheme="minorEastAsia" w:hAnsi="Cambria Math"/>
+                      <w:i/>
+                      <w:sz w:val="22"/>
+                      <w:szCs w:val="22"/>
+                    </w:rPr>
+                  </m:ctrlPr>
+                </m:funcPr>
+                <m:fName>
+                  <m:r>
+                    <m:rPr>
+                      <m:sty m:val="p"/>
+                    </m:rPr>
+                    <w:rPr>
+                      <w:rFonts w:ascii="Cambria Math" w:eastAsiaTheme="minorEastAsia" w:hAnsi="Cambria Math"/>
+                      <w:sz w:val="22"/>
+                      <w:szCs w:val="22"/>
+                    </w:rPr>
+                    <m:t>exp</m:t>
+                  </m:r>
+                </m:fName>
+                <m:e>
+                  <m:d>
+                    <m:dPr>
+                      <m:ctrlPr>
+                        <w:rPr>
+                          <w:rFonts w:ascii="Cambria Math" w:eastAsiaTheme="minorEastAsia" w:hAnsi="Cambria Math"/>
+                          <w:i/>
+                          <w:sz w:val="22"/>
+                          <w:szCs w:val="22"/>
+                        </w:rPr>
+                      </m:ctrlPr>
+                    </m:dPr>
+                    <m:e>
+                      <m:r>
+                        <w:rPr>
+                          <w:rFonts w:ascii="Cambria Math" w:eastAsiaTheme="minorEastAsia" w:hAnsi="Cambria Math"/>
+                          <w:sz w:val="22"/>
+                          <w:szCs w:val="22"/>
+                        </w:rPr>
+                        <m:t>x</m:t>
+                      </m:r>
+                    </m:e>
+                  </m:d>
+                </m:e>
+              </m:func>
+            </m:e>
+          </m:d>
+          <m:func>
+            <m:funcPr>
+              <m:ctrlPr>
+                <w:rPr>
+                  <w:rFonts w:ascii="Cambria Math" w:eastAsiaTheme="minorEastAsia" w:hAnsi="Cambria Math"/>
+                  <w:i/>
+                  <w:sz w:val="22"/>
+                  <w:szCs w:val="22"/>
+                </w:rPr>
+              </m:ctrlPr>
+            </m:funcPr>
+            <m:fName>
+              <m:r>
+                <m:rPr>
+                  <m:sty m:val="p"/>
+                </m:rPr>
+                <w:rPr>
+                  <w:rFonts w:ascii="Cambria Math" w:eastAsiaTheme="minorEastAsia" w:hAnsi="Cambria Math"/>
+                  <w:sz w:val="22"/>
+                  <w:szCs w:val="22"/>
+                </w:rPr>
+                <m:t>exp</m:t>
+              </m:r>
+            </m:fName>
+            <m:e>
+              <m:d>
+                <m:dPr>
+                  <m:ctrlPr>
+                    <w:rPr>
+                      <w:rFonts w:ascii="Cambria Math" w:eastAsiaTheme="minorEastAsia" w:hAnsi="Cambria Math"/>
+                      <w:i/>
+                      <w:sz w:val="22"/>
+                      <w:szCs w:val="22"/>
+                    </w:rPr>
+                  </m:ctrlPr>
+                </m:dPr>
+                <m:e>
+                  <m:r>
+                    <w:rPr>
+                      <w:rFonts w:ascii="Cambria Math" w:eastAsiaTheme="minorEastAsia" w:hAnsi="Cambria Math"/>
+                      <w:sz w:val="22"/>
+                      <w:szCs w:val="22"/>
+                    </w:rPr>
+                    <m:t>x</m:t>
+                  </m:r>
+                </m:e>
+              </m:d>
+            </m:e>
+          </m:func>
+          <m:r>
+            <w:rPr>
+              <w:rFonts w:eastAsiaTheme="minorEastAsia"/>
+            </w:rPr>
+            <w:br/>
+          </m:r>
+          <m:r>
+            <w:rPr>
+              <w:rFonts w:eastAsiaTheme="minorEastAsia"/>
+            </w:rPr>
+            <w:br/>
+          </m:r>
+          <m:r>
+            <w:rPr>
+              <w:rFonts w:eastAsiaTheme="minorEastAsia"/>
+            </w:rPr>
+            <w:br/>
+          </m:r>
+        </m:oMath>
+      </m:oMathPara>
     </w:p>
     <w:sectPr>
       <w:pgSz w:w="11906" w:h="16838"/>
@@ -5416,6 +8950,95 @@
 <file path=word/numbering.xml><?xml version="1.0" encoding="utf-8"?>
 <w:numbering xmlns:wpc="http://schemas.microsoft.com/office/word/2010/wordprocessingCanvas" xmlns:cx="http://schemas.microsoft.com/office/drawing/2014/chartex" xmlns:cx1="http://schemas.microsoft.com/office/drawing/2015/9/8/chartex" xmlns:cx2="http://schemas.microsoft.com/office/drawing/2015/10/21/chartex" xmlns:cx3="http://schemas.microsoft.com/office/drawing/2016/5/9/chartex" xmlns:cx4="http://schemas.microsoft.com/office/drawing/2016/5/10/chartex" xmlns:cx5="http://schemas.microsoft.com/office/drawing/2016/5/11/chartex" xmlns:cx6="http://schemas.microsoft.com/office/drawing/2016/5/12/chartex" xmlns:cx7="http://schemas.microsoft.com/office/drawing/2016/5/13/chartex" xmlns:cx8="http://schemas.microsoft.com/office/drawing/2016/5/14/chartex" xmlns:mc="http://schemas.openxmlformats.org/markup-compatibility/2006" xmlns:aink="http://schemas.microsoft.com/office/drawing/2016/ink" xmlns:am3d="http://schemas.microsoft.com/office/drawing/2017/model3d" xmlns:o="urn:schemas-microsoft-com:office:office" xmlns:oel="http://schemas.microsoft.com/office/2019/extlst" xmlns:r="http://schemas.openxmlformats.org/officeDocument/2006/relationships" xmlns:m="http://schemas.openxmlformats.org/officeDocument/2006/math" xmlns:v="urn:schemas-microsoft-com:vml" xmlns:wp14="http://schemas.microsoft.com/office/word/2010/wordprocessingDrawing" xmlns:wp="http://schemas.openxmlformats.org/drawingml/2006/wordprocessingDrawing" xmlns:w10="urn:schemas-microsoft-com:office:word" xmlns:w="http://schemas.openxmlformats.org/wordprocessingml/2006/main" xmlns:w14="http://schemas.microsoft.com/office/word/2010/wordml" xmlns:w15="http://schemas.microsoft.com/office/word/2012/wordml" xmlns:w16cex="http://schemas.microsoft.com/office/word/2018/wordml/cex" xmlns:w16cid="http://schemas.microsoft.com/office/word/2016/wordml/cid" xmlns:w16="http://schemas.microsoft.com/office/word/2018/wordml" xmlns:w16du="http://schemas.microsoft.com/office/word/2023/wordml/word16du" xmlns:w16sdtdh="http://schemas.microsoft.com/office/word/2020/wordml/sdtdatahash" xmlns:w16sdtfl="http://schemas.microsoft.com/office/word/2024/wordml/sdtformatlock" xmlns:w16se="http://schemas.microsoft.com/office/word/2015/wordml/symex" xmlns:wpg="http://schemas.microsoft.com/office/word/2010/wordprocessingGroup" xmlns:wpi="http://schemas.microsoft.com/office/word/2010/wordprocessingInk" xmlns:wne="http://schemas.microsoft.com/office/word/2006/wordml" xmlns:wps="http://schemas.microsoft.com/office/word/2010/wordprocessingShape" mc:Ignorable="w14 w15 w16se w16cid w16 w16cex w16sdtdh w16sdtfl w16du wp14">
   <w:abstractNum w:abstractNumId="0" w15:restartNumberingAfterBreak="0">
+    <w:nsid w:val="1E9F70F3"/>
+    <w:multiLevelType w:val="hybridMultilevel"/>
+    <w:tmpl w:val="793C6A9E"/>
+    <w:lvl w:ilvl="0" w:tplc="0409000F">
+      <w:start w:val="1"/>
+      <w:numFmt w:val="decimal"/>
+      <w:lvlText w:val="%1."/>
+      <w:lvlJc w:val="left"/>
+      <w:pPr>
+        <w:ind w:left="720" w:hanging="360"/>
+      </w:pPr>
+      <w:rPr>
+        <w:rFonts w:hint="default"/>
+      </w:rPr>
+    </w:lvl>
+    <w:lvl w:ilvl="1" w:tplc="04090019">
+      <w:start w:val="1"/>
+      <w:numFmt w:val="lowerLetter"/>
+      <w:lvlText w:val="%2."/>
+      <w:lvlJc w:val="left"/>
+      <w:pPr>
+        <w:ind w:left="1440" w:hanging="360"/>
+      </w:pPr>
+    </w:lvl>
+    <w:lvl w:ilvl="2" w:tplc="0409001B" w:tentative="1">
+      <w:start w:val="1"/>
+      <w:numFmt w:val="lowerRoman"/>
+      <w:lvlText w:val="%3."/>
+      <w:lvlJc w:val="right"/>
+      <w:pPr>
+        <w:ind w:left="2160" w:hanging="180"/>
+      </w:pPr>
+    </w:lvl>
+    <w:lvl w:ilvl="3" w:tplc="0409000F" w:tentative="1">
+      <w:start w:val="1"/>
+      <w:numFmt w:val="decimal"/>
+      <w:lvlText w:val="%4."/>
+      <w:lvlJc w:val="left"/>
+      <w:pPr>
+        <w:ind w:left="2880" w:hanging="360"/>
+      </w:pPr>
+    </w:lvl>
+    <w:lvl w:ilvl="4" w:tplc="04090019" w:tentative="1">
+      <w:start w:val="1"/>
+      <w:numFmt w:val="lowerLetter"/>
+      <w:lvlText w:val="%5."/>
+      <w:lvlJc w:val="left"/>
+      <w:pPr>
+        <w:ind w:left="3600" w:hanging="360"/>
+      </w:pPr>
+    </w:lvl>
+    <w:lvl w:ilvl="5" w:tplc="0409001B" w:tentative="1">
+      <w:start w:val="1"/>
+      <w:numFmt w:val="lowerRoman"/>
+      <w:lvlText w:val="%6."/>
+      <w:lvlJc w:val="right"/>
+      <w:pPr>
+        <w:ind w:left="4320" w:hanging="180"/>
+      </w:pPr>
+    </w:lvl>
+    <w:lvl w:ilvl="6" w:tplc="0409000F" w:tentative="1">
+      <w:start w:val="1"/>
+      <w:numFmt w:val="decimal"/>
+      <w:lvlText w:val="%7."/>
+      <w:lvlJc w:val="left"/>
+      <w:pPr>
+        <w:ind w:left="5040" w:hanging="360"/>
+      </w:pPr>
+    </w:lvl>
+    <w:lvl w:ilvl="7" w:tplc="04090019" w:tentative="1">
+      <w:start w:val="1"/>
+      <w:numFmt w:val="lowerLetter"/>
+      <w:lvlText w:val="%8."/>
+      <w:lvlJc w:val="left"/>
+      <w:pPr>
+        <w:ind w:left="5760" w:hanging="360"/>
+      </w:pPr>
+    </w:lvl>
+    <w:lvl w:ilvl="8" w:tplc="0409001B" w:tentative="1">
+      <w:start w:val="1"/>
+      <w:numFmt w:val="lowerRoman"/>
+      <w:lvlText w:val="%9."/>
+      <w:lvlJc w:val="right"/>
+      <w:pPr>
+        <w:ind w:left="6480" w:hanging="180"/>
+      </w:pPr>
+    </w:lvl>
+  </w:abstractNum>
+  <w:abstractNum w:abstractNumId="1" w15:restartNumberingAfterBreak="0">
     <w:nsid w:val="2EAE0352"/>
     <w:multiLevelType w:val="hybridMultilevel"/>
     <w:tmpl w:val="8AECE262"/>
@@ -5505,6 +9128,9 @@
     </w:lvl>
   </w:abstractNum>
   <w:num w:numId="1" w16cid:durableId="1714694955">
+    <w:abstractNumId w:val="1"/>
+  </w:num>
+  <w:num w:numId="2" w16cid:durableId="293409674">
     <w:abstractNumId w:val="0"/>
   </w:num>
 </w:numbering>
